--- a/Lucas_Bezerra_Curriculo.docx
+++ b/Lucas_Bezerra_Curriculo.docx
@@ -1,6 +1,6 @@
 
 <file path=word/document.xml><?xml version="1.0" encoding="utf-8"?>
-<w:document xmlns:wpc="http://schemas.microsoft.com/office/word/2010/wordprocessingCanvas" xmlns:cx="http://schemas.microsoft.com/office/drawing/2014/chartex" xmlns:mc="http://schemas.openxmlformats.org/markup-compatibility/2006" xmlns:o="urn:schemas-microsoft-com:office:office" xmlns:r="http://schemas.openxmlformats.org/officeDocument/2006/relationships" xmlns:m="http://schemas.openxmlformats.org/officeDocument/2006/math" xmlns:v="urn:schemas-microsoft-com:vml" xmlns:wp14="http://schemas.microsoft.com/office/word/2010/wordprocessingDrawing" xmlns:wp="http://schemas.openxmlformats.org/drawingml/2006/wordprocessingDrawing" xmlns:w10="urn:schemas-microsoft-com:office:word" xmlns:w="http://schemas.openxmlformats.org/wordprocessingml/2006/main" xmlns:w14="http://schemas.microsoft.com/office/word/2010/wordml" xmlns:w15="http://schemas.microsoft.com/office/word/2012/wordml" xmlns:w16se="http://schemas.microsoft.com/office/word/2015/wordml/symex" xmlns:wpg="http://schemas.microsoft.com/office/word/2010/wordprocessingGroup" xmlns:wpi="http://schemas.microsoft.com/office/word/2010/wordprocessingInk" xmlns:wne="http://schemas.microsoft.com/office/word/2006/wordml" xmlns:wps="http://schemas.microsoft.com/office/word/2010/wordprocessingShape" mc:Ignorable="w14 w15 w16se wp14">
+<w:document xmlns:wpc="http://schemas.microsoft.com/office/word/2010/wordprocessingCanvas" xmlns:cx="http://schemas.microsoft.com/office/drawing/2014/chartex" xmlns:cx1="http://schemas.microsoft.com/office/drawing/2015/9/8/chartex" xmlns:cx2="http://schemas.microsoft.com/office/drawing/2015/10/21/chartex" xmlns:cx3="http://schemas.microsoft.com/office/drawing/2016/5/9/chartex" xmlns:cx4="http://schemas.microsoft.com/office/drawing/2016/5/10/chartex" xmlns:cx5="http://schemas.microsoft.com/office/drawing/2016/5/11/chartex" xmlns:cx6="http://schemas.microsoft.com/office/drawing/2016/5/12/chartex" xmlns:cx7="http://schemas.microsoft.com/office/drawing/2016/5/13/chartex" xmlns:cx8="http://schemas.microsoft.com/office/drawing/2016/5/14/chartex" xmlns:mc="http://schemas.openxmlformats.org/markup-compatibility/2006" xmlns:aink="http://schemas.microsoft.com/office/drawing/2016/ink" xmlns:am3d="http://schemas.microsoft.com/office/drawing/2017/model3d" xmlns:o="urn:schemas-microsoft-com:office:office" xmlns:r="http://schemas.openxmlformats.org/officeDocument/2006/relationships" xmlns:m="http://schemas.openxmlformats.org/officeDocument/2006/math" xmlns:v="urn:schemas-microsoft-com:vml" xmlns:wp14="http://schemas.microsoft.com/office/word/2010/wordprocessingDrawing" xmlns:wp="http://schemas.openxmlformats.org/drawingml/2006/wordprocessingDrawing" xmlns:w10="urn:schemas-microsoft-com:office:word" xmlns:w="http://schemas.openxmlformats.org/wordprocessingml/2006/main" xmlns:w14="http://schemas.microsoft.com/office/word/2010/wordml" xmlns:w15="http://schemas.microsoft.com/office/word/2012/wordml" xmlns:w16cid="http://schemas.microsoft.com/office/word/2016/wordml/cid" xmlns:w16se="http://schemas.microsoft.com/office/word/2015/wordml/symex" xmlns:wpg="http://schemas.microsoft.com/office/word/2010/wordprocessingGroup" xmlns:wpi="http://schemas.microsoft.com/office/word/2010/wordprocessingInk" xmlns:wne="http://schemas.microsoft.com/office/word/2006/wordml" xmlns:wps="http://schemas.microsoft.com/office/word/2010/wordprocessingShape" mc:Ignorable="w14 w15 w16se w16cid wp14">
   <w:body>
     <w:p>
       <w:pPr>
@@ -378,15 +378,15 @@
           <w:sz w:val="20"/>
           <w:szCs w:val="20"/>
         </w:rPr>
-        <w:t>Desenvolvedor de Software</w:t>
-      </w:r>
-      <w:r>
-        <w:rPr>
-          <w:rFonts w:ascii="Tahoma" w:hAnsi="Tahoma" w:cs="Tahoma"/>
-          <w:sz w:val="20"/>
-          <w:szCs w:val="20"/>
-        </w:rPr>
-        <w:t>.</w:t>
+        <w:t xml:space="preserve">Desenvolvedor </w:t>
+      </w:r>
+      <w:r>
+        <w:rPr>
+          <w:rFonts w:ascii="Tahoma" w:hAnsi="Tahoma" w:cs="Tahoma"/>
+          <w:sz w:val="20"/>
+          <w:szCs w:val="20"/>
+        </w:rPr>
+        <w:t>Jr.</w:t>
       </w:r>
     </w:p>
     <w:p>
@@ -477,181 +477,212 @@
           <w:sz w:val="20"/>
           <w:szCs w:val="20"/>
         </w:rPr>
-        <w:t>processos.</w:t>
+        <w:t xml:space="preserve">processos. </w:t>
+      </w:r>
+    </w:p>
+    <w:p>
+      <w:pPr>
+        <w:rPr>
+          <w:rFonts w:ascii="Tahoma" w:hAnsi="Tahoma" w:cs="Tahoma"/>
+          <w:color w:val="000000"/>
+          <w:sz w:val="20"/>
+          <w:szCs w:val="20"/>
+        </w:rPr>
+      </w:pPr>
+    </w:p>
+    <w:p>
+      <w:pPr>
+        <w:rPr>
+          <w:rFonts w:ascii="Tahoma" w:hAnsi="Tahoma" w:cs="Tahoma"/>
+          <w:color w:val="000000"/>
+          <w:sz w:val="20"/>
+          <w:szCs w:val="20"/>
+        </w:rPr>
+      </w:pPr>
+      <w:r>
+        <w:rPr>
+          <w:rFonts w:ascii="Tahoma" w:hAnsi="Tahoma" w:cs="Tahoma"/>
+          <w:color w:val="000000"/>
+          <w:sz w:val="20"/>
+          <w:szCs w:val="20"/>
+        </w:rPr>
+        <w:t xml:space="preserve">Hoje, iniciando minha carreira profissional, busco novos desafios para enriquecer minha vida profissional e agregar valor dentro da empresa. </w:t>
+      </w:r>
+    </w:p>
+    <w:p>
+      <w:pPr>
+        <w:rPr>
+          <w:rFonts w:ascii="Tahoma" w:hAnsi="Tahoma" w:cs="Tahoma"/>
+          <w:color w:val="000000"/>
+          <w:sz w:val="20"/>
+          <w:szCs w:val="20"/>
+        </w:rPr>
+      </w:pPr>
+    </w:p>
+    <w:p>
+      <w:pPr>
+        <w:rPr>
+          <w:rFonts w:ascii="Tahoma" w:hAnsi="Tahoma" w:cs="Tahoma"/>
+          <w:color w:val="000000"/>
+          <w:sz w:val="20"/>
+          <w:szCs w:val="20"/>
+        </w:rPr>
+      </w:pPr>
+      <w:r>
+        <w:rPr>
+          <w:rFonts w:ascii="Tahoma" w:hAnsi="Tahoma" w:cs="Tahoma"/>
+          <w:color w:val="000000"/>
+          <w:sz w:val="20"/>
+          <w:szCs w:val="20"/>
+        </w:rPr>
+        <w:t xml:space="preserve">Possuo vivência na área de Tecnologia e tenho </w:t>
+      </w:r>
+      <w:r>
+        <w:rPr>
+          <w:rFonts w:ascii="Tahoma" w:hAnsi="Tahoma" w:cs="Tahoma"/>
+          <w:color w:val="000000"/>
+          <w:sz w:val="20"/>
+          <w:szCs w:val="20"/>
+        </w:rPr>
+        <w:t>experiência</w:t>
+      </w:r>
+      <w:r>
+        <w:rPr>
+          <w:rFonts w:ascii="Tahoma" w:hAnsi="Tahoma" w:cs="Tahoma"/>
+          <w:color w:val="000000"/>
+          <w:sz w:val="20"/>
+          <w:szCs w:val="20"/>
+        </w:rPr>
+        <w:t xml:space="preserve"> nas linguagens de programação, HTML, CSS, </w:t>
+      </w:r>
+      <w:proofErr w:type="spellStart"/>
+      <w:r>
+        <w:rPr>
+          <w:rFonts w:ascii="Tahoma" w:hAnsi="Tahoma" w:cs="Tahoma"/>
+          <w:color w:val="000000"/>
+          <w:sz w:val="20"/>
+          <w:szCs w:val="20"/>
+        </w:rPr>
+        <w:t>JavaScript</w:t>
+      </w:r>
+      <w:proofErr w:type="spellEnd"/>
+      <w:r>
+        <w:rPr>
+          <w:rFonts w:ascii="Tahoma" w:hAnsi="Tahoma" w:cs="Tahoma"/>
+          <w:color w:val="000000"/>
+          <w:sz w:val="20"/>
+          <w:szCs w:val="20"/>
+        </w:rPr>
+        <w:t>, Java, React.js</w:t>
+      </w:r>
+      <w:r>
+        <w:rPr>
+          <w:rFonts w:ascii="Tahoma" w:hAnsi="Tahoma" w:cs="Tahoma"/>
+          <w:color w:val="000000"/>
+          <w:sz w:val="20"/>
+          <w:szCs w:val="20"/>
+        </w:rPr>
+        <w:t>, Node.js</w:t>
+      </w:r>
+      <w:r>
+        <w:rPr>
+          <w:rFonts w:ascii="Tahoma" w:hAnsi="Tahoma" w:cs="Tahoma"/>
+          <w:color w:val="000000"/>
+          <w:sz w:val="20"/>
+          <w:szCs w:val="20"/>
+        </w:rPr>
+        <w:t xml:space="preserve"> e VBA</w:t>
+      </w:r>
+      <w:r>
+        <w:rPr>
+          <w:rFonts w:ascii="Tahoma" w:hAnsi="Tahoma" w:cs="Tahoma"/>
+          <w:color w:val="000000"/>
+          <w:sz w:val="20"/>
+          <w:szCs w:val="20"/>
+        </w:rPr>
+        <w:t xml:space="preserve">. E, conhecimento em </w:t>
+      </w:r>
+      <w:proofErr w:type="spellStart"/>
+      <w:r>
+        <w:rPr>
+          <w:rFonts w:ascii="Tahoma" w:hAnsi="Tahoma" w:cs="Tahoma"/>
+          <w:color w:val="000000"/>
+          <w:sz w:val="20"/>
+          <w:szCs w:val="20"/>
+        </w:rPr>
+        <w:t>MySQl</w:t>
+      </w:r>
+      <w:proofErr w:type="spellEnd"/>
+      <w:r>
+        <w:rPr>
+          <w:rFonts w:ascii="Tahoma" w:hAnsi="Tahoma" w:cs="Tahoma"/>
+          <w:color w:val="000000"/>
+          <w:sz w:val="20"/>
+          <w:szCs w:val="20"/>
+        </w:rPr>
+        <w:t xml:space="preserve"> e </w:t>
+      </w:r>
+      <w:proofErr w:type="spellStart"/>
+      <w:r>
+        <w:rPr>
+          <w:rFonts w:ascii="Tahoma" w:hAnsi="Tahoma" w:cs="Tahoma"/>
+          <w:color w:val="000000"/>
+          <w:sz w:val="20"/>
+          <w:szCs w:val="20"/>
+        </w:rPr>
+        <w:t>SQLServer</w:t>
       </w:r>
       <w:bookmarkStart w:id="0" w:name="_GoBack"/>
+      <w:proofErr w:type="spellEnd"/>
+      <w:r>
+        <w:rPr>
+          <w:rFonts w:ascii="Tahoma" w:hAnsi="Tahoma" w:cs="Tahoma"/>
+          <w:color w:val="000000"/>
+          <w:sz w:val="20"/>
+          <w:szCs w:val="20"/>
+        </w:rPr>
+        <w:t xml:space="preserve">, </w:t>
+      </w:r>
+      <w:r>
+        <w:rPr>
+          <w:rFonts w:ascii="Tahoma" w:hAnsi="Tahoma" w:cs="Tahoma"/>
+          <w:b/>
+          <w:bCs/>
+          <w:color w:val="000000"/>
+          <w:sz w:val="20"/>
+          <w:szCs w:val="20"/>
+        </w:rPr>
+        <w:t>Power BI</w:t>
+      </w:r>
       <w:bookmarkEnd w:id="0"/>
       <w:r>
         <w:rPr>
           <w:rFonts w:ascii="Tahoma" w:hAnsi="Tahoma" w:cs="Tahoma"/>
-          <w:color w:val="000000"/>
-          <w:sz w:val="20"/>
-          <w:szCs w:val="20"/>
-        </w:rPr>
-        <w:t xml:space="preserve"> </w:t>
-      </w:r>
-    </w:p>
-    <w:p>
-      <w:pPr>
-        <w:rPr>
-          <w:rFonts w:ascii="Tahoma" w:hAnsi="Tahoma" w:cs="Tahoma"/>
-          <w:color w:val="000000"/>
-          <w:sz w:val="20"/>
-          <w:szCs w:val="20"/>
-        </w:rPr>
-      </w:pPr>
-    </w:p>
-    <w:p>
-      <w:pPr>
-        <w:rPr>
-          <w:rFonts w:ascii="Tahoma" w:hAnsi="Tahoma" w:cs="Tahoma"/>
-          <w:color w:val="000000"/>
-          <w:sz w:val="20"/>
-          <w:szCs w:val="20"/>
-        </w:rPr>
-      </w:pPr>
-      <w:r>
-        <w:rPr>
-          <w:rFonts w:ascii="Tahoma" w:hAnsi="Tahoma" w:cs="Tahoma"/>
-          <w:color w:val="000000"/>
-          <w:sz w:val="20"/>
-          <w:szCs w:val="20"/>
-        </w:rPr>
-        <w:t xml:space="preserve">Hoje, iniciando minha carreira profissional, busco novos desafios para enriquecer minha vida profissional e agregar valor dentro da empresa. </w:t>
-      </w:r>
-    </w:p>
-    <w:p>
-      <w:pPr>
-        <w:rPr>
-          <w:rFonts w:ascii="Tahoma" w:hAnsi="Tahoma" w:cs="Tahoma"/>
-          <w:color w:val="000000"/>
-          <w:sz w:val="20"/>
-          <w:szCs w:val="20"/>
-        </w:rPr>
-      </w:pPr>
-    </w:p>
-    <w:p>
-      <w:pPr>
-        <w:rPr>
-          <w:rFonts w:ascii="Tahoma" w:hAnsi="Tahoma" w:cs="Tahoma"/>
-          <w:color w:val="000000"/>
-          <w:sz w:val="20"/>
-          <w:szCs w:val="20"/>
-        </w:rPr>
-      </w:pPr>
-      <w:r>
-        <w:rPr>
-          <w:rFonts w:ascii="Tahoma" w:hAnsi="Tahoma" w:cs="Tahoma"/>
-          <w:color w:val="000000"/>
-          <w:sz w:val="20"/>
-          <w:szCs w:val="20"/>
-        </w:rPr>
-        <w:t xml:space="preserve">Possuo vivência na área de Tecnologia e tenho </w:t>
-      </w:r>
-      <w:r>
-        <w:rPr>
-          <w:rFonts w:ascii="Tahoma" w:hAnsi="Tahoma" w:cs="Tahoma"/>
-          <w:color w:val="000000"/>
-          <w:sz w:val="20"/>
-          <w:szCs w:val="20"/>
-        </w:rPr>
-        <w:t>experiência</w:t>
-      </w:r>
-      <w:r>
-        <w:rPr>
-          <w:rFonts w:ascii="Tahoma" w:hAnsi="Tahoma" w:cs="Tahoma"/>
-          <w:color w:val="000000"/>
-          <w:sz w:val="20"/>
-          <w:szCs w:val="20"/>
-        </w:rPr>
-        <w:t xml:space="preserve"> nas linguagens de programação, HTML, CSS, </w:t>
-      </w:r>
-      <w:proofErr w:type="spellStart"/>
-      <w:r>
-        <w:rPr>
-          <w:rFonts w:ascii="Tahoma" w:hAnsi="Tahoma" w:cs="Tahoma"/>
-          <w:color w:val="000000"/>
-          <w:sz w:val="20"/>
-          <w:szCs w:val="20"/>
-        </w:rPr>
-        <w:t>JavaScript</w:t>
-      </w:r>
-      <w:proofErr w:type="spellEnd"/>
-      <w:r>
-        <w:rPr>
-          <w:rFonts w:ascii="Tahoma" w:hAnsi="Tahoma" w:cs="Tahoma"/>
-          <w:color w:val="000000"/>
-          <w:sz w:val="20"/>
-          <w:szCs w:val="20"/>
-        </w:rPr>
-        <w:t>, Java, React.js</w:t>
-      </w:r>
-      <w:r>
-        <w:rPr>
-          <w:rFonts w:ascii="Tahoma" w:hAnsi="Tahoma" w:cs="Tahoma"/>
-          <w:color w:val="000000"/>
-          <w:sz w:val="20"/>
-          <w:szCs w:val="20"/>
-        </w:rPr>
-        <w:t>, Node.js</w:t>
-      </w:r>
-      <w:r>
-        <w:rPr>
-          <w:rFonts w:ascii="Tahoma" w:hAnsi="Tahoma" w:cs="Tahoma"/>
-          <w:color w:val="000000"/>
-          <w:sz w:val="20"/>
-          <w:szCs w:val="20"/>
-        </w:rPr>
-        <w:t xml:space="preserve"> e VBA</w:t>
-      </w:r>
-      <w:r>
-        <w:rPr>
-          <w:rFonts w:ascii="Tahoma" w:hAnsi="Tahoma" w:cs="Tahoma"/>
-          <w:color w:val="000000"/>
-          <w:sz w:val="20"/>
-          <w:szCs w:val="20"/>
-        </w:rPr>
-        <w:t xml:space="preserve">. E, conhecimento em </w:t>
-      </w:r>
-      <w:proofErr w:type="spellStart"/>
-      <w:r>
-        <w:rPr>
-          <w:rFonts w:ascii="Tahoma" w:hAnsi="Tahoma" w:cs="Tahoma"/>
-          <w:color w:val="000000"/>
-          <w:sz w:val="20"/>
-          <w:szCs w:val="20"/>
-        </w:rPr>
-        <w:t>MySQl</w:t>
-      </w:r>
-      <w:proofErr w:type="spellEnd"/>
-      <w:r>
-        <w:rPr>
-          <w:rFonts w:ascii="Tahoma" w:hAnsi="Tahoma" w:cs="Tahoma"/>
-          <w:color w:val="000000"/>
-          <w:sz w:val="20"/>
-          <w:szCs w:val="20"/>
-        </w:rPr>
-        <w:t xml:space="preserve"> e </w:t>
-      </w:r>
-      <w:proofErr w:type="spellStart"/>
-      <w:r>
-        <w:rPr>
-          <w:rFonts w:ascii="Tahoma" w:hAnsi="Tahoma" w:cs="Tahoma"/>
-          <w:color w:val="000000"/>
-          <w:sz w:val="20"/>
-          <w:szCs w:val="20"/>
-        </w:rPr>
-        <w:t>SQLServer</w:t>
-      </w:r>
-      <w:proofErr w:type="spellEnd"/>
-      <w:r>
-        <w:rPr>
-          <w:rFonts w:ascii="Tahoma" w:hAnsi="Tahoma" w:cs="Tahoma"/>
-          <w:color w:val="000000"/>
-          <w:sz w:val="20"/>
-          <w:szCs w:val="20"/>
-        </w:rPr>
-        <w:t>, Power BI.</w:t>
+          <w:b/>
+          <w:bCs/>
+          <w:color w:val="000000"/>
+          <w:sz w:val="20"/>
+          <w:szCs w:val="20"/>
+        </w:rPr>
+        <w:t>:</w:t>
+      </w:r>
+      <w:r>
+        <w:rPr>
+          <w:rFonts w:ascii="Tahoma" w:hAnsi="Tahoma" w:cs="Tahoma"/>
+          <w:color w:val="000000"/>
+          <w:sz w:val="20"/>
+          <w:szCs w:val="20"/>
+        </w:rPr>
+        <w:t xml:space="preserve"> Indicadores e Painéis</w:t>
+      </w:r>
+      <w:r>
+        <w:rPr>
+          <w:rFonts w:ascii="Tahoma" w:hAnsi="Tahoma" w:cs="Tahoma"/>
+          <w:color w:val="000000"/>
+          <w:sz w:val="20"/>
+          <w:szCs w:val="20"/>
+        </w:rPr>
+        <w:t>.</w:t>
       </w:r>
     </w:p>
     <w:p>
@@ -794,7 +825,62 @@
       <w:pPr>
         <w:rPr>
           <w:rFonts w:ascii="Tahoma" w:hAnsi="Tahoma" w:cs="Tahoma"/>
+          <w:sz w:val="20"/>
+          <w:szCs w:val="20"/>
+        </w:rPr>
+      </w:pPr>
+      <w:r>
+        <w:rPr>
+          <w:rFonts w:ascii="Tahoma" w:hAnsi="Tahoma" w:cs="Tahoma"/>
           <w:b/>
+          <w:bCs/>
+          <w:sz w:val="20"/>
+          <w:szCs w:val="20"/>
+        </w:rPr>
+        <w:t>Bacharelado</w:t>
+      </w:r>
+      <w:r>
+        <w:rPr>
+          <w:rFonts w:ascii="Tahoma" w:hAnsi="Tahoma" w:cs="Tahoma"/>
+          <w:b/>
+          <w:bCs/>
+          <w:sz w:val="20"/>
+          <w:szCs w:val="20"/>
+        </w:rPr>
+        <w:t xml:space="preserve">: </w:t>
+      </w:r>
+      <w:r>
+        <w:rPr>
+          <w:rFonts w:ascii="Tahoma" w:hAnsi="Tahoma" w:cs="Tahoma"/>
+          <w:sz w:val="20"/>
+          <w:szCs w:val="20"/>
+        </w:rPr>
+        <w:t>Ciências da Computação | Universidade Cruzeiro do Sul (</w:t>
+      </w:r>
+      <w:proofErr w:type="gramStart"/>
+      <w:r>
+        <w:rPr>
+          <w:rFonts w:ascii="Tahoma" w:hAnsi="Tahoma" w:cs="Tahoma"/>
+          <w:sz w:val="20"/>
+          <w:szCs w:val="20"/>
+        </w:rPr>
+        <w:t>Janeiro</w:t>
+      </w:r>
+      <w:proofErr w:type="gramEnd"/>
+      <w:r>
+        <w:rPr>
+          <w:rFonts w:ascii="Tahoma" w:hAnsi="Tahoma" w:cs="Tahoma"/>
+          <w:sz w:val="20"/>
+          <w:szCs w:val="20"/>
+        </w:rPr>
+        <w:t xml:space="preserve"> 2018 – Junho 2018)</w:t>
+      </w:r>
+    </w:p>
+    <w:p>
+      <w:pPr>
+        <w:rPr>
+          <w:rFonts w:ascii="Tahoma" w:hAnsi="Tahoma" w:cs="Tahoma"/>
+          <w:b/>
           <w:sz w:val="20"/>
           <w:szCs w:val="20"/>
           <w:u w:val="single"/>
@@ -867,6 +953,14 @@
           <w:szCs w:val="20"/>
         </w:rPr>
         <w:t xml:space="preserve">Estagiário de Tecnologia </w:t>
+      </w:r>
+      <w:r>
+        <w:rPr>
+          <w:rFonts w:ascii="Tahoma" w:hAnsi="Tahoma" w:cs="Tahoma"/>
+          <w:sz w:val="20"/>
+          <w:szCs w:val="20"/>
+        </w:rPr>
+        <w:t>(Até o momento)</w:t>
       </w:r>
     </w:p>
     <w:p>
@@ -1080,7 +1174,7 @@
 </file>
 
 <file path=word/endnotes.xml><?xml version="1.0" encoding="utf-8"?>
-<w:endnotes xmlns:wpc="http://schemas.microsoft.com/office/word/2010/wordprocessingCanvas" xmlns:cx="http://schemas.microsoft.com/office/drawing/2014/chartex" xmlns:mc="http://schemas.openxmlformats.org/markup-compatibility/2006" xmlns:o="urn:schemas-microsoft-com:office:office" xmlns:r="http://schemas.openxmlformats.org/officeDocument/2006/relationships" xmlns:m="http://schemas.openxmlformats.org/officeDocument/2006/math" xmlns:v="urn:schemas-microsoft-com:vml" xmlns:wp14="http://schemas.microsoft.com/office/word/2010/wordprocessingDrawing" xmlns:wp="http://schemas.openxmlformats.org/drawingml/2006/wordprocessingDrawing" xmlns:w10="urn:schemas-microsoft-com:office:word" xmlns:w="http://schemas.openxmlformats.org/wordprocessingml/2006/main" xmlns:w14="http://schemas.microsoft.com/office/word/2010/wordml" xmlns:w15="http://schemas.microsoft.com/office/word/2012/wordml" xmlns:w16se="http://schemas.microsoft.com/office/word/2015/wordml/symex" xmlns:wpg="http://schemas.microsoft.com/office/word/2010/wordprocessingGroup" xmlns:wpi="http://schemas.microsoft.com/office/word/2010/wordprocessingInk" xmlns:wne="http://schemas.microsoft.com/office/word/2006/wordml" xmlns:wps="http://schemas.microsoft.com/office/word/2010/wordprocessingShape" mc:Ignorable="w14 w15 w16se wp14">
+<w:endnotes xmlns:wpc="http://schemas.microsoft.com/office/word/2010/wordprocessingCanvas" xmlns:cx="http://schemas.microsoft.com/office/drawing/2014/chartex" xmlns:cx1="http://schemas.microsoft.com/office/drawing/2015/9/8/chartex" xmlns:cx2="http://schemas.microsoft.com/office/drawing/2015/10/21/chartex" xmlns:cx3="http://schemas.microsoft.com/office/drawing/2016/5/9/chartex" xmlns:cx4="http://schemas.microsoft.com/office/drawing/2016/5/10/chartex" xmlns:cx5="http://schemas.microsoft.com/office/drawing/2016/5/11/chartex" xmlns:cx6="http://schemas.microsoft.com/office/drawing/2016/5/12/chartex" xmlns:cx7="http://schemas.microsoft.com/office/drawing/2016/5/13/chartex" xmlns:cx8="http://schemas.microsoft.com/office/drawing/2016/5/14/chartex" xmlns:mc="http://schemas.openxmlformats.org/markup-compatibility/2006" xmlns:aink="http://schemas.microsoft.com/office/drawing/2016/ink" xmlns:am3d="http://schemas.microsoft.com/office/drawing/2017/model3d" xmlns:o="urn:schemas-microsoft-com:office:office" xmlns:r="http://schemas.openxmlformats.org/officeDocument/2006/relationships" xmlns:m="http://schemas.openxmlformats.org/officeDocument/2006/math" xmlns:v="urn:schemas-microsoft-com:vml" xmlns:wp14="http://schemas.microsoft.com/office/word/2010/wordprocessingDrawing" xmlns:wp="http://schemas.openxmlformats.org/drawingml/2006/wordprocessingDrawing" xmlns:w10="urn:schemas-microsoft-com:office:word" xmlns:w="http://schemas.openxmlformats.org/wordprocessingml/2006/main" xmlns:w14="http://schemas.microsoft.com/office/word/2010/wordml" xmlns:w15="http://schemas.microsoft.com/office/word/2012/wordml" xmlns:w16cid="http://schemas.microsoft.com/office/word/2016/wordml/cid" xmlns:w16se="http://schemas.microsoft.com/office/word/2015/wordml/symex" xmlns:wpg="http://schemas.microsoft.com/office/word/2010/wordprocessingGroup" xmlns:wpi="http://schemas.microsoft.com/office/word/2010/wordprocessingInk" xmlns:wne="http://schemas.microsoft.com/office/word/2006/wordml" xmlns:wps="http://schemas.microsoft.com/office/word/2010/wordprocessingShape" mc:Ignorable="w14 w15 w16se w16cid wp14">
   <w:endnote w:type="separator" w:id="-1">
     <w:p>
       <w:r>
@@ -1102,7 +1196,7 @@
 </file>
 
 <file path=word/footnotes.xml><?xml version="1.0" encoding="utf-8"?>
-<w:footnotes xmlns:wpc="http://schemas.microsoft.com/office/word/2010/wordprocessingCanvas" xmlns:cx="http://schemas.microsoft.com/office/drawing/2014/chartex" xmlns:mc="http://schemas.openxmlformats.org/markup-compatibility/2006" xmlns:o="urn:schemas-microsoft-com:office:office" xmlns:r="http://schemas.openxmlformats.org/officeDocument/2006/relationships" xmlns:m="http://schemas.openxmlformats.org/officeDocument/2006/math" xmlns:v="urn:schemas-microsoft-com:vml" xmlns:wp14="http://schemas.microsoft.com/office/word/2010/wordprocessingDrawing" xmlns:wp="http://schemas.openxmlformats.org/drawingml/2006/wordprocessingDrawing" xmlns:w10="urn:schemas-microsoft-com:office:word" xmlns:w="http://schemas.openxmlformats.org/wordprocessingml/2006/main" xmlns:w14="http://schemas.microsoft.com/office/word/2010/wordml" xmlns:w15="http://schemas.microsoft.com/office/word/2012/wordml" xmlns:w16se="http://schemas.microsoft.com/office/word/2015/wordml/symex" xmlns:wpg="http://schemas.microsoft.com/office/word/2010/wordprocessingGroup" xmlns:wpi="http://schemas.microsoft.com/office/word/2010/wordprocessingInk" xmlns:wne="http://schemas.microsoft.com/office/word/2006/wordml" xmlns:wps="http://schemas.microsoft.com/office/word/2010/wordprocessingShape" mc:Ignorable="w14 w15 w16se wp14">
+<w:footnotes xmlns:wpc="http://schemas.microsoft.com/office/word/2010/wordprocessingCanvas" xmlns:cx="http://schemas.microsoft.com/office/drawing/2014/chartex" xmlns:cx1="http://schemas.microsoft.com/office/drawing/2015/9/8/chartex" xmlns:cx2="http://schemas.microsoft.com/office/drawing/2015/10/21/chartex" xmlns:cx3="http://schemas.microsoft.com/office/drawing/2016/5/9/chartex" xmlns:cx4="http://schemas.microsoft.com/office/drawing/2016/5/10/chartex" xmlns:cx5="http://schemas.microsoft.com/office/drawing/2016/5/11/chartex" xmlns:cx6="http://schemas.microsoft.com/office/drawing/2016/5/12/chartex" xmlns:cx7="http://schemas.microsoft.com/office/drawing/2016/5/13/chartex" xmlns:cx8="http://schemas.microsoft.com/office/drawing/2016/5/14/chartex" xmlns:mc="http://schemas.openxmlformats.org/markup-compatibility/2006" xmlns:aink="http://schemas.microsoft.com/office/drawing/2016/ink" xmlns:am3d="http://schemas.microsoft.com/office/drawing/2017/model3d" xmlns:o="urn:schemas-microsoft-com:office:office" xmlns:r="http://schemas.openxmlformats.org/officeDocument/2006/relationships" xmlns:m="http://schemas.openxmlformats.org/officeDocument/2006/math" xmlns:v="urn:schemas-microsoft-com:vml" xmlns:wp14="http://schemas.microsoft.com/office/word/2010/wordprocessingDrawing" xmlns:wp="http://schemas.openxmlformats.org/drawingml/2006/wordprocessingDrawing" xmlns:w10="urn:schemas-microsoft-com:office:word" xmlns:w="http://schemas.openxmlformats.org/wordprocessingml/2006/main" xmlns:w14="http://schemas.microsoft.com/office/word/2010/wordml" xmlns:w15="http://schemas.microsoft.com/office/word/2012/wordml" xmlns:w16cid="http://schemas.microsoft.com/office/word/2016/wordml/cid" xmlns:w16se="http://schemas.microsoft.com/office/word/2015/wordml/symex" xmlns:wpg="http://schemas.microsoft.com/office/word/2010/wordprocessingGroup" xmlns:wpi="http://schemas.microsoft.com/office/word/2010/wordprocessingInk" xmlns:wne="http://schemas.microsoft.com/office/word/2006/wordml" xmlns:wps="http://schemas.microsoft.com/office/word/2010/wordprocessingShape" mc:Ignorable="w14 w15 w16se w16cid wp14">
   <w:footnote w:type="separator" w:id="-1">
     <w:p>
       <w:r>
@@ -1124,7 +1218,7 @@
 </file>
 
 <file path=word/header1.xml><?xml version="1.0" encoding="utf-8"?>
-<w:hdr xmlns:wpc="http://schemas.microsoft.com/office/word/2010/wordprocessingCanvas" xmlns:cx="http://schemas.microsoft.com/office/drawing/2014/chartex" xmlns:mc="http://schemas.openxmlformats.org/markup-compatibility/2006" xmlns:o="urn:schemas-microsoft-com:office:office" xmlns:r="http://schemas.openxmlformats.org/officeDocument/2006/relationships" xmlns:m="http://schemas.openxmlformats.org/officeDocument/2006/math" xmlns:v="urn:schemas-microsoft-com:vml" xmlns:wp14="http://schemas.microsoft.com/office/word/2010/wordprocessingDrawing" xmlns:wp="http://schemas.openxmlformats.org/drawingml/2006/wordprocessingDrawing" xmlns:w10="urn:schemas-microsoft-com:office:word" xmlns:w="http://schemas.openxmlformats.org/wordprocessingml/2006/main" xmlns:w14="http://schemas.microsoft.com/office/word/2010/wordml" xmlns:w15="http://schemas.microsoft.com/office/word/2012/wordml" xmlns:w16se="http://schemas.microsoft.com/office/word/2015/wordml/symex" xmlns:wpg="http://schemas.microsoft.com/office/word/2010/wordprocessingGroup" xmlns:wpi="http://schemas.microsoft.com/office/word/2010/wordprocessingInk" xmlns:wne="http://schemas.microsoft.com/office/word/2006/wordml" xmlns:wps="http://schemas.microsoft.com/office/word/2010/wordprocessingShape" mc:Ignorable="w14 w15 w16se wp14">
+<w:hdr xmlns:wpc="http://schemas.microsoft.com/office/word/2010/wordprocessingCanvas" xmlns:cx="http://schemas.microsoft.com/office/drawing/2014/chartex" xmlns:cx1="http://schemas.microsoft.com/office/drawing/2015/9/8/chartex" xmlns:cx2="http://schemas.microsoft.com/office/drawing/2015/10/21/chartex" xmlns:cx3="http://schemas.microsoft.com/office/drawing/2016/5/9/chartex" xmlns:cx4="http://schemas.microsoft.com/office/drawing/2016/5/10/chartex" xmlns:cx5="http://schemas.microsoft.com/office/drawing/2016/5/11/chartex" xmlns:cx6="http://schemas.microsoft.com/office/drawing/2016/5/12/chartex" xmlns:cx7="http://schemas.microsoft.com/office/drawing/2016/5/13/chartex" xmlns:cx8="http://schemas.microsoft.com/office/drawing/2016/5/14/chartex" xmlns:mc="http://schemas.openxmlformats.org/markup-compatibility/2006" xmlns:aink="http://schemas.microsoft.com/office/drawing/2016/ink" xmlns:am3d="http://schemas.microsoft.com/office/drawing/2017/model3d" xmlns:o="urn:schemas-microsoft-com:office:office" xmlns:r="http://schemas.openxmlformats.org/officeDocument/2006/relationships" xmlns:m="http://schemas.openxmlformats.org/officeDocument/2006/math" xmlns:v="urn:schemas-microsoft-com:vml" xmlns:wp14="http://schemas.microsoft.com/office/word/2010/wordprocessingDrawing" xmlns:wp="http://schemas.openxmlformats.org/drawingml/2006/wordprocessingDrawing" xmlns:w10="urn:schemas-microsoft-com:office:word" xmlns:w="http://schemas.openxmlformats.org/wordprocessingml/2006/main" xmlns:w14="http://schemas.microsoft.com/office/word/2010/wordml" xmlns:w15="http://schemas.microsoft.com/office/word/2012/wordml" xmlns:w16cid="http://schemas.microsoft.com/office/word/2016/wordml/cid" xmlns:w16se="http://schemas.microsoft.com/office/word/2015/wordml/symex" xmlns:wpg="http://schemas.microsoft.com/office/word/2010/wordprocessingGroup" xmlns:wpi="http://schemas.microsoft.com/office/word/2010/wordprocessingInk" xmlns:wne="http://schemas.microsoft.com/office/word/2006/wordml" xmlns:wps="http://schemas.microsoft.com/office/word/2010/wordprocessingShape" mc:Ignorable="w14 w15 w16se w16cid wp14">
   <w:p>
     <w:pPr>
       <w:pStyle w:val="Cabealho"/>
@@ -1145,7 +1239,7 @@
 </file>
 
 <file path=word/numbering.xml><?xml version="1.0" encoding="utf-8"?>
-<w:numbering xmlns:wpc="http://schemas.microsoft.com/office/word/2010/wordprocessingCanvas" xmlns:cx="http://schemas.microsoft.com/office/drawing/2014/chartex" xmlns:mc="http://schemas.openxmlformats.org/markup-compatibility/2006" xmlns:o="urn:schemas-microsoft-com:office:office" xmlns:r="http://schemas.openxmlformats.org/officeDocument/2006/relationships" xmlns:m="http://schemas.openxmlformats.org/officeDocument/2006/math" xmlns:v="urn:schemas-microsoft-com:vml" xmlns:wp14="http://schemas.microsoft.com/office/word/2010/wordprocessingDrawing" xmlns:wp="http://schemas.openxmlformats.org/drawingml/2006/wordprocessingDrawing" xmlns:w10="urn:schemas-microsoft-com:office:word" xmlns:w="http://schemas.openxmlformats.org/wordprocessingml/2006/main" xmlns:w14="http://schemas.microsoft.com/office/word/2010/wordml" xmlns:w15="http://schemas.microsoft.com/office/word/2012/wordml" xmlns:w16se="http://schemas.microsoft.com/office/word/2015/wordml/symex" xmlns:wpg="http://schemas.microsoft.com/office/word/2010/wordprocessingGroup" xmlns:wpi="http://schemas.microsoft.com/office/word/2010/wordprocessingInk" xmlns:wne="http://schemas.microsoft.com/office/word/2006/wordml" xmlns:wps="http://schemas.microsoft.com/office/word/2010/wordprocessingShape" mc:Ignorable="w14 w15 w16se wp14">
+<w:numbering xmlns:wpc="http://schemas.microsoft.com/office/word/2010/wordprocessingCanvas" xmlns:cx="http://schemas.microsoft.com/office/drawing/2014/chartex" xmlns:cx1="http://schemas.microsoft.com/office/drawing/2015/9/8/chartex" xmlns:cx2="http://schemas.microsoft.com/office/drawing/2015/10/21/chartex" xmlns:cx3="http://schemas.microsoft.com/office/drawing/2016/5/9/chartex" xmlns:cx4="http://schemas.microsoft.com/office/drawing/2016/5/10/chartex" xmlns:cx5="http://schemas.microsoft.com/office/drawing/2016/5/11/chartex" xmlns:cx6="http://schemas.microsoft.com/office/drawing/2016/5/12/chartex" xmlns:cx7="http://schemas.microsoft.com/office/drawing/2016/5/13/chartex" xmlns:cx8="http://schemas.microsoft.com/office/drawing/2016/5/14/chartex" xmlns:mc="http://schemas.openxmlformats.org/markup-compatibility/2006" xmlns:aink="http://schemas.microsoft.com/office/drawing/2016/ink" xmlns:am3d="http://schemas.microsoft.com/office/drawing/2017/model3d" xmlns:o="urn:schemas-microsoft-com:office:office" xmlns:r="http://schemas.openxmlformats.org/officeDocument/2006/relationships" xmlns:m="http://schemas.openxmlformats.org/officeDocument/2006/math" xmlns:v="urn:schemas-microsoft-com:vml" xmlns:wp14="http://schemas.microsoft.com/office/word/2010/wordprocessingDrawing" xmlns:wp="http://schemas.openxmlformats.org/drawingml/2006/wordprocessingDrawing" xmlns:w10="urn:schemas-microsoft-com:office:word" xmlns:w="http://schemas.openxmlformats.org/wordprocessingml/2006/main" xmlns:w14="http://schemas.microsoft.com/office/word/2010/wordml" xmlns:w15="http://schemas.microsoft.com/office/word/2012/wordml" xmlns:w16cid="http://schemas.microsoft.com/office/word/2016/wordml/cid" xmlns:w16se="http://schemas.microsoft.com/office/word/2015/wordml/symex" xmlns:wpg="http://schemas.microsoft.com/office/word/2010/wordprocessingGroup" xmlns:wpi="http://schemas.microsoft.com/office/word/2010/wordprocessingInk" xmlns:wne="http://schemas.microsoft.com/office/word/2006/wordml" xmlns:wps="http://schemas.microsoft.com/office/word/2010/wordprocessingShape" mc:Ignorable="w14 w15 w16se w16cid wp14">
   <w:abstractNum w:abstractNumId="0" w15:restartNumberingAfterBreak="0">
     <w:nsid w:val="143729E4"/>
     <w:multiLevelType w:val="hybridMultilevel"/>
@@ -2092,7 +2186,7 @@
 </file>
 
 <file path=word/styles.xml><?xml version="1.0" encoding="utf-8"?>
-<w:styles xmlns:mc="http://schemas.openxmlformats.org/markup-compatibility/2006" xmlns:r="http://schemas.openxmlformats.org/officeDocument/2006/relationships" xmlns:w="http://schemas.openxmlformats.org/wordprocessingml/2006/main" xmlns:w14="http://schemas.microsoft.com/office/word/2010/wordml" xmlns:w15="http://schemas.microsoft.com/office/word/2012/wordml" xmlns:w16se="http://schemas.microsoft.com/office/word/2015/wordml/symex" mc:Ignorable="w14 w15 w16se">
+<w:styles xmlns:mc="http://schemas.openxmlformats.org/markup-compatibility/2006" xmlns:r="http://schemas.openxmlformats.org/officeDocument/2006/relationships" xmlns:w="http://schemas.openxmlformats.org/wordprocessingml/2006/main" xmlns:w14="http://schemas.microsoft.com/office/word/2010/wordml" xmlns:w15="http://schemas.microsoft.com/office/word/2012/wordml" xmlns:w16cid="http://schemas.microsoft.com/office/word/2016/wordml/cid" xmlns:w16se="http://schemas.microsoft.com/office/word/2015/wordml/symex" mc:Ignorable="w14 w15 w16se w16cid">
   <w:docDefaults>
     <w:rPrDefault>
       <w:rPr>
@@ -2108,7 +2202,7 @@
       </w:pPr>
     </w:pPrDefault>
   </w:docDefaults>
-  <w:latentStyles w:defLockedState="0" w:defUIPriority="99" w:defSemiHidden="0" w:defUnhideWhenUsed="0" w:defQFormat="0" w:count="371">
+  <w:latentStyles w:defLockedState="0" w:defUIPriority="99" w:defSemiHidden="0" w:defUnhideWhenUsed="0" w:defQFormat="0" w:count="377">
     <w:lsdException w:name="Normal" w:uiPriority="0" w:qFormat="1"/>
     <w:lsdException w:name="heading 1" w:uiPriority="9" w:qFormat="1"/>
     <w:lsdException w:name="heading 2" w:semiHidden="1" w:uiPriority="9" w:unhideWhenUsed="1" w:qFormat="1"/>
@@ -2480,6 +2574,12 @@
     <w:lsdException w:name="List Table 5 Dark Accent 6" w:uiPriority="50"/>
     <w:lsdException w:name="List Table 6 Colorful Accent 6" w:uiPriority="51"/>
     <w:lsdException w:name="List Table 7 Colorful Accent 6" w:uiPriority="52"/>
+    <w:lsdException w:name="Mention" w:semiHidden="1" w:unhideWhenUsed="1"/>
+    <w:lsdException w:name="Smart Hyperlink" w:semiHidden="1" w:unhideWhenUsed="1"/>
+    <w:lsdException w:name="Hashtag" w:semiHidden="1" w:unhideWhenUsed="1"/>
+    <w:lsdException w:name="Unresolved Mention" w:semiHidden="1" w:unhideWhenUsed="1"/>
+    <w:lsdException w:name="Smart Link" w:semiHidden="1" w:unhideWhenUsed="1"/>
+    <w:lsdException w:name="Smart Link Error" w:semiHidden="1" w:unhideWhenUsed="1"/>
   </w:latentStyles>
   <w:style w:type="paragraph" w:default="1" w:styleId="Normal">
     <w:name w:val="Normal"/>

--- a/Lucas_Bezerra_Curriculo.docx
+++ b/Lucas_Bezerra_Curriculo.docx
@@ -1,6 +1,6 @@
 
 <file path=word/document.xml><?xml version="1.0" encoding="utf-8"?>
-<w:document xmlns:wpc="http://schemas.microsoft.com/office/word/2010/wordprocessingCanvas" xmlns:cx="http://schemas.microsoft.com/office/drawing/2014/chartex" xmlns:cx1="http://schemas.microsoft.com/office/drawing/2015/9/8/chartex" xmlns:cx2="http://schemas.microsoft.com/office/drawing/2015/10/21/chartex" xmlns:cx3="http://schemas.microsoft.com/office/drawing/2016/5/9/chartex" xmlns:cx4="http://schemas.microsoft.com/office/drawing/2016/5/10/chartex" xmlns:cx5="http://schemas.microsoft.com/office/drawing/2016/5/11/chartex" xmlns:cx6="http://schemas.microsoft.com/office/drawing/2016/5/12/chartex" xmlns:cx7="http://schemas.microsoft.com/office/drawing/2016/5/13/chartex" xmlns:cx8="http://schemas.microsoft.com/office/drawing/2016/5/14/chartex" xmlns:mc="http://schemas.openxmlformats.org/markup-compatibility/2006" xmlns:aink="http://schemas.microsoft.com/office/drawing/2016/ink" xmlns:am3d="http://schemas.microsoft.com/office/drawing/2017/model3d" xmlns:o="urn:schemas-microsoft-com:office:office" xmlns:r="http://schemas.openxmlformats.org/officeDocument/2006/relationships" xmlns:m="http://schemas.openxmlformats.org/officeDocument/2006/math" xmlns:v="urn:schemas-microsoft-com:vml" xmlns:wp14="http://schemas.microsoft.com/office/word/2010/wordprocessingDrawing" xmlns:wp="http://schemas.openxmlformats.org/drawingml/2006/wordprocessingDrawing" xmlns:w10="urn:schemas-microsoft-com:office:word" xmlns:w="http://schemas.openxmlformats.org/wordprocessingml/2006/main" xmlns:w14="http://schemas.microsoft.com/office/word/2010/wordml" xmlns:w15="http://schemas.microsoft.com/office/word/2012/wordml" xmlns:w16cid="http://schemas.microsoft.com/office/word/2016/wordml/cid" xmlns:w16se="http://schemas.microsoft.com/office/word/2015/wordml/symex" xmlns:wpg="http://schemas.microsoft.com/office/word/2010/wordprocessingGroup" xmlns:wpi="http://schemas.microsoft.com/office/word/2010/wordprocessingInk" xmlns:wne="http://schemas.microsoft.com/office/word/2006/wordml" xmlns:wps="http://schemas.microsoft.com/office/word/2010/wordprocessingShape" mc:Ignorable="w14 w15 w16se w16cid wp14">
+<w:document xmlns:wpc="http://schemas.microsoft.com/office/word/2010/wordprocessingCanvas" xmlns:cx="http://schemas.microsoft.com/office/drawing/2014/chartex" xmlns:mc="http://schemas.openxmlformats.org/markup-compatibility/2006" xmlns:o="urn:schemas-microsoft-com:office:office" xmlns:r="http://schemas.openxmlformats.org/officeDocument/2006/relationships" xmlns:m="http://schemas.openxmlformats.org/officeDocument/2006/math" xmlns:v="urn:schemas-microsoft-com:vml" xmlns:wp14="http://schemas.microsoft.com/office/word/2010/wordprocessingDrawing" xmlns:wp="http://schemas.openxmlformats.org/drawingml/2006/wordprocessingDrawing" xmlns:w10="urn:schemas-microsoft-com:office:word" xmlns:w="http://schemas.openxmlformats.org/wordprocessingml/2006/main" xmlns:w14="http://schemas.microsoft.com/office/word/2010/wordml" xmlns:w15="http://schemas.microsoft.com/office/word/2012/wordml" xmlns:w16se="http://schemas.microsoft.com/office/word/2015/wordml/symex" xmlns:wpg="http://schemas.microsoft.com/office/word/2010/wordprocessingGroup" xmlns:wpi="http://schemas.microsoft.com/office/word/2010/wordprocessingInk" xmlns:wne="http://schemas.microsoft.com/office/word/2006/wordml" xmlns:wps="http://schemas.microsoft.com/office/word/2010/wordprocessingShape" mc:Ignorable="w14 w15 w16se wp14">
   <w:body>
     <w:p>
       <w:pPr>
@@ -319,46 +319,6 @@
       <w:pPr>
         <w:rPr>
           <w:rFonts w:ascii="Tahoma" w:hAnsi="Tahoma" w:cs="Tahoma"/>
-          <w:sz w:val="20"/>
-          <w:szCs w:val="20"/>
-        </w:rPr>
-      </w:pPr>
-    </w:p>
-    <w:p>
-      <w:pPr>
-        <w:rPr>
-          <w:rFonts w:ascii="Tahoma" w:hAnsi="Tahoma" w:cs="Tahoma"/>
-          <w:sz w:val="20"/>
-          <w:szCs w:val="20"/>
-        </w:rPr>
-      </w:pPr>
-    </w:p>
-    <w:p>
-      <w:pPr>
-        <w:rPr>
-          <w:rFonts w:ascii="Tahoma" w:hAnsi="Tahoma" w:cs="Tahoma"/>
-          <w:b/>
-          <w:sz w:val="20"/>
-          <w:szCs w:val="20"/>
-          <w:u w:val="single"/>
-        </w:rPr>
-      </w:pPr>
-      <w:r>
-        <w:rPr>
-          <w:rFonts w:ascii="Tahoma" w:hAnsi="Tahoma" w:cs="Tahoma"/>
-          <w:b/>
-          <w:sz w:val="20"/>
-          <w:szCs w:val="20"/>
-          <w:u w:val="single"/>
-        </w:rPr>
-        <w:t>OBJETIVO</w:t>
-      </w:r>
-    </w:p>
-    <w:p>
-      <w:pPr>
-        <w:rPr>
-          <w:rFonts w:ascii="Tahoma" w:hAnsi="Tahoma" w:cs="Tahoma"/>
-          <w:b/>
           <w:sz w:val="8"/>
           <w:szCs w:val="8"/>
         </w:rPr>
@@ -368,76 +328,6 @@
       <w:pPr>
         <w:rPr>
           <w:rFonts w:ascii="Tahoma" w:hAnsi="Tahoma" w:cs="Tahoma"/>
-          <w:sz w:val="20"/>
-          <w:szCs w:val="20"/>
-        </w:rPr>
-      </w:pPr>
-      <w:r>
-        <w:rPr>
-          <w:rFonts w:ascii="Tahoma" w:hAnsi="Tahoma" w:cs="Tahoma"/>
-          <w:sz w:val="20"/>
-          <w:szCs w:val="20"/>
-        </w:rPr>
-        <w:t xml:space="preserve">Desenvolvedor </w:t>
-      </w:r>
-      <w:r>
-        <w:rPr>
-          <w:rFonts w:ascii="Tahoma" w:hAnsi="Tahoma" w:cs="Tahoma"/>
-          <w:sz w:val="20"/>
-          <w:szCs w:val="20"/>
-        </w:rPr>
-        <w:t>Jr.</w:t>
-      </w:r>
-    </w:p>
-    <w:p>
-      <w:pPr>
-        <w:rPr>
-          <w:rFonts w:ascii="Tahoma" w:hAnsi="Tahoma" w:cs="Tahoma"/>
-          <w:b/>
-          <w:sz w:val="20"/>
-          <w:szCs w:val="20"/>
-        </w:rPr>
-      </w:pPr>
-    </w:p>
-    <w:p>
-      <w:pPr>
-        <w:spacing w:line="360" w:lineRule="auto"/>
-        <w:rPr>
-          <w:rFonts w:ascii="Tahoma" w:hAnsi="Tahoma" w:cs="Tahoma"/>
-          <w:color w:val="000000"/>
-          <w:sz w:val="20"/>
-          <w:szCs w:val="20"/>
-        </w:rPr>
-      </w:pPr>
-    </w:p>
-    <w:p>
-      <w:pPr>
-        <w:rPr>
-          <w:rFonts w:ascii="Tahoma" w:hAnsi="Tahoma" w:cs="Tahoma"/>
-          <w:b/>
-          <w:color w:val="000000"/>
-          <w:sz w:val="20"/>
-          <w:szCs w:val="20"/>
-          <w:u w:val="single"/>
-        </w:rPr>
-      </w:pPr>
-      <w:r>
-        <w:rPr>
-          <w:rFonts w:ascii="Tahoma" w:hAnsi="Tahoma" w:cs="Tahoma"/>
-          <w:b/>
-          <w:color w:val="000000"/>
-          <w:sz w:val="20"/>
-          <w:szCs w:val="20"/>
-          <w:u w:val="single"/>
-        </w:rPr>
-        <w:t>Resumo</w:t>
-      </w:r>
-    </w:p>
-    <w:p>
-      <w:pPr>
-        <w:rPr>
-          <w:rFonts w:ascii="Tahoma" w:hAnsi="Tahoma" w:cs="Tahoma"/>
-          <w:color w:val="000000"/>
           <w:sz w:val="8"/>
           <w:szCs w:val="8"/>
         </w:rPr>
@@ -447,257 +337,13 @@
       <w:pPr>
         <w:rPr>
           <w:rFonts w:ascii="Tahoma" w:hAnsi="Tahoma" w:cs="Tahoma"/>
-          <w:color w:val="000000"/>
-          <w:sz w:val="20"/>
-          <w:szCs w:val="20"/>
-        </w:rPr>
-      </w:pPr>
-      <w:r>
-        <w:rPr>
-          <w:rFonts w:ascii="Tahoma" w:hAnsi="Tahoma" w:cs="Tahoma"/>
-          <w:color w:val="000000"/>
-          <w:sz w:val="20"/>
-          <w:szCs w:val="20"/>
-        </w:rPr>
-        <w:t>Estudante do último ano de Análise e Desenvolvimento de Sistemas, com experiência em desenvolvimento RPA – automatiza</w:t>
-      </w:r>
-      <w:r>
-        <w:rPr>
-          <w:rFonts w:ascii="Tahoma" w:hAnsi="Tahoma" w:cs="Tahoma"/>
-          <w:color w:val="000000"/>
-          <w:sz w:val="20"/>
-          <w:szCs w:val="20"/>
-        </w:rPr>
-        <w:t xml:space="preserve">ção de </w:t>
-      </w:r>
-      <w:r>
-        <w:rPr>
-          <w:rFonts w:ascii="Tahoma" w:hAnsi="Tahoma" w:cs="Tahoma"/>
-          <w:color w:val="000000"/>
-          <w:sz w:val="20"/>
-          <w:szCs w:val="20"/>
-        </w:rPr>
-        <w:t xml:space="preserve">processos. </w:t>
-      </w:r>
-    </w:p>
-    <w:p>
-      <w:pPr>
-        <w:rPr>
-          <w:rFonts w:ascii="Tahoma" w:hAnsi="Tahoma" w:cs="Tahoma"/>
-          <w:color w:val="000000"/>
-          <w:sz w:val="20"/>
-          <w:szCs w:val="20"/>
-        </w:rPr>
-      </w:pPr>
-    </w:p>
-    <w:p>
-      <w:pPr>
-        <w:rPr>
-          <w:rFonts w:ascii="Tahoma" w:hAnsi="Tahoma" w:cs="Tahoma"/>
-          <w:color w:val="000000"/>
-          <w:sz w:val="20"/>
-          <w:szCs w:val="20"/>
-        </w:rPr>
-      </w:pPr>
-      <w:r>
-        <w:rPr>
-          <w:rFonts w:ascii="Tahoma" w:hAnsi="Tahoma" w:cs="Tahoma"/>
-          <w:color w:val="000000"/>
-          <w:sz w:val="20"/>
-          <w:szCs w:val="20"/>
-        </w:rPr>
-        <w:t xml:space="preserve">Hoje, iniciando minha carreira profissional, busco novos desafios para enriquecer minha vida profissional e agregar valor dentro da empresa. </w:t>
-      </w:r>
-    </w:p>
-    <w:p>
-      <w:pPr>
-        <w:rPr>
-          <w:rFonts w:ascii="Tahoma" w:hAnsi="Tahoma" w:cs="Tahoma"/>
-          <w:color w:val="000000"/>
-          <w:sz w:val="20"/>
-          <w:szCs w:val="20"/>
-        </w:rPr>
-      </w:pPr>
-    </w:p>
-    <w:p>
-      <w:pPr>
-        <w:rPr>
-          <w:rFonts w:ascii="Tahoma" w:hAnsi="Tahoma" w:cs="Tahoma"/>
-          <w:color w:val="000000"/>
-          <w:sz w:val="20"/>
-          <w:szCs w:val="20"/>
-        </w:rPr>
-      </w:pPr>
-      <w:r>
-        <w:rPr>
-          <w:rFonts w:ascii="Tahoma" w:hAnsi="Tahoma" w:cs="Tahoma"/>
-          <w:color w:val="000000"/>
-          <w:sz w:val="20"/>
-          <w:szCs w:val="20"/>
-        </w:rPr>
-        <w:t xml:space="preserve">Possuo vivência na área de Tecnologia e tenho </w:t>
-      </w:r>
-      <w:r>
-        <w:rPr>
-          <w:rFonts w:ascii="Tahoma" w:hAnsi="Tahoma" w:cs="Tahoma"/>
-          <w:color w:val="000000"/>
-          <w:sz w:val="20"/>
-          <w:szCs w:val="20"/>
-        </w:rPr>
-        <w:t>experiência</w:t>
-      </w:r>
-      <w:r>
-        <w:rPr>
-          <w:rFonts w:ascii="Tahoma" w:hAnsi="Tahoma" w:cs="Tahoma"/>
-          <w:color w:val="000000"/>
-          <w:sz w:val="20"/>
-          <w:szCs w:val="20"/>
-        </w:rPr>
-        <w:t xml:space="preserve"> nas linguagens de programação, HTML, CSS, </w:t>
-      </w:r>
-      <w:proofErr w:type="spellStart"/>
-      <w:r>
-        <w:rPr>
-          <w:rFonts w:ascii="Tahoma" w:hAnsi="Tahoma" w:cs="Tahoma"/>
-          <w:color w:val="000000"/>
-          <w:sz w:val="20"/>
-          <w:szCs w:val="20"/>
-        </w:rPr>
-        <w:t>JavaScript</w:t>
-      </w:r>
-      <w:proofErr w:type="spellEnd"/>
-      <w:r>
-        <w:rPr>
-          <w:rFonts w:ascii="Tahoma" w:hAnsi="Tahoma" w:cs="Tahoma"/>
-          <w:color w:val="000000"/>
-          <w:sz w:val="20"/>
-          <w:szCs w:val="20"/>
-        </w:rPr>
-        <w:t>, Java, React.js</w:t>
-      </w:r>
-      <w:r>
-        <w:rPr>
-          <w:rFonts w:ascii="Tahoma" w:hAnsi="Tahoma" w:cs="Tahoma"/>
-          <w:color w:val="000000"/>
-          <w:sz w:val="20"/>
-          <w:szCs w:val="20"/>
-        </w:rPr>
-        <w:t>, Node.js</w:t>
-      </w:r>
-      <w:r>
-        <w:rPr>
-          <w:rFonts w:ascii="Tahoma" w:hAnsi="Tahoma" w:cs="Tahoma"/>
-          <w:color w:val="000000"/>
-          <w:sz w:val="20"/>
-          <w:szCs w:val="20"/>
-        </w:rPr>
-        <w:t xml:space="preserve"> e VBA</w:t>
-      </w:r>
-      <w:r>
-        <w:rPr>
-          <w:rFonts w:ascii="Tahoma" w:hAnsi="Tahoma" w:cs="Tahoma"/>
-          <w:color w:val="000000"/>
-          <w:sz w:val="20"/>
-          <w:szCs w:val="20"/>
-        </w:rPr>
-        <w:t xml:space="preserve">. E, conhecimento em </w:t>
-      </w:r>
-      <w:proofErr w:type="spellStart"/>
-      <w:r>
-        <w:rPr>
-          <w:rFonts w:ascii="Tahoma" w:hAnsi="Tahoma" w:cs="Tahoma"/>
-          <w:color w:val="000000"/>
-          <w:sz w:val="20"/>
-          <w:szCs w:val="20"/>
-        </w:rPr>
-        <w:t>MySQl</w:t>
-      </w:r>
-      <w:proofErr w:type="spellEnd"/>
-      <w:r>
-        <w:rPr>
-          <w:rFonts w:ascii="Tahoma" w:hAnsi="Tahoma" w:cs="Tahoma"/>
-          <w:color w:val="000000"/>
-          <w:sz w:val="20"/>
-          <w:szCs w:val="20"/>
-        </w:rPr>
-        <w:t xml:space="preserve"> e </w:t>
-      </w:r>
-      <w:proofErr w:type="spellStart"/>
-      <w:r>
-        <w:rPr>
-          <w:rFonts w:ascii="Tahoma" w:hAnsi="Tahoma" w:cs="Tahoma"/>
-          <w:color w:val="000000"/>
-          <w:sz w:val="20"/>
-          <w:szCs w:val="20"/>
-        </w:rPr>
-        <w:t>SQLServer</w:t>
-      </w:r>
-      <w:bookmarkStart w:id="0" w:name="_GoBack"/>
-      <w:proofErr w:type="spellEnd"/>
-      <w:r>
-        <w:rPr>
-          <w:rFonts w:ascii="Tahoma" w:hAnsi="Tahoma" w:cs="Tahoma"/>
-          <w:color w:val="000000"/>
-          <w:sz w:val="20"/>
-          <w:szCs w:val="20"/>
-        </w:rPr>
-        <w:t xml:space="preserve">, </w:t>
-      </w:r>
-      <w:r>
-        <w:rPr>
-          <w:rFonts w:ascii="Tahoma" w:hAnsi="Tahoma" w:cs="Tahoma"/>
-          <w:b/>
-          <w:bCs/>
-          <w:color w:val="000000"/>
-          <w:sz w:val="20"/>
-          <w:szCs w:val="20"/>
-        </w:rPr>
-        <w:t>Power BI</w:t>
-      </w:r>
-      <w:bookmarkEnd w:id="0"/>
-      <w:r>
-        <w:rPr>
-          <w:rFonts w:ascii="Tahoma" w:hAnsi="Tahoma" w:cs="Tahoma"/>
-          <w:b/>
-          <w:bCs/>
-          <w:color w:val="000000"/>
-          <w:sz w:val="20"/>
-          <w:szCs w:val="20"/>
-        </w:rPr>
-        <w:t>:</w:t>
-      </w:r>
-      <w:r>
-        <w:rPr>
-          <w:rFonts w:ascii="Tahoma" w:hAnsi="Tahoma" w:cs="Tahoma"/>
-          <w:color w:val="000000"/>
-          <w:sz w:val="20"/>
-          <w:szCs w:val="20"/>
-        </w:rPr>
-        <w:t xml:space="preserve"> Indicadores e Painéis</w:t>
-      </w:r>
-      <w:r>
-        <w:rPr>
-          <w:rFonts w:ascii="Tahoma" w:hAnsi="Tahoma" w:cs="Tahoma"/>
-          <w:color w:val="000000"/>
-          <w:sz w:val="20"/>
-          <w:szCs w:val="20"/>
-        </w:rPr>
-        <w:t>.</w:t>
-      </w:r>
-    </w:p>
-    <w:p>
-      <w:pPr>
-        <w:rPr>
-          <w:rFonts w:ascii="Tahoma" w:hAnsi="Tahoma" w:cs="Tahoma"/>
           <w:b/>
           <w:sz w:val="20"/>
           <w:szCs w:val="20"/>
           <w:u w:val="single"/>
         </w:rPr>
       </w:pPr>
-    </w:p>
-    <w:p>
-      <w:pPr>
+      <w:r>
         <w:rPr>
           <w:rFonts w:ascii="Tahoma" w:hAnsi="Tahoma" w:cs="Tahoma"/>
           <w:b/>
@@ -705,27 +351,7 @@
           <w:szCs w:val="20"/>
           <w:u w:val="single"/>
         </w:rPr>
-      </w:pPr>
-    </w:p>
-    <w:p>
-      <w:pPr>
-        <w:rPr>
-          <w:rFonts w:ascii="Tahoma" w:hAnsi="Tahoma" w:cs="Tahoma"/>
-          <w:b/>
-          <w:sz w:val="20"/>
-          <w:szCs w:val="20"/>
-          <w:u w:val="single"/>
-        </w:rPr>
-      </w:pPr>
-      <w:r>
-        <w:rPr>
-          <w:rFonts w:ascii="Tahoma" w:hAnsi="Tahoma" w:cs="Tahoma"/>
-          <w:b/>
-          <w:sz w:val="20"/>
-          <w:szCs w:val="20"/>
-          <w:u w:val="single"/>
-        </w:rPr>
-        <w:t>FORMAÇÃO</w:t>
+        <w:t>OBJETIVO</w:t>
       </w:r>
     </w:p>
     <w:p>
@@ -749,6 +375,1029 @@
       <w:r>
         <w:rPr>
           <w:rFonts w:ascii="Tahoma" w:hAnsi="Tahoma" w:cs="Tahoma"/>
+          <w:sz w:val="20"/>
+          <w:szCs w:val="20"/>
+        </w:rPr>
+        <w:t xml:space="preserve">Desenvolvedor </w:t>
+      </w:r>
+      <w:r>
+        <w:rPr>
+          <w:rFonts w:ascii="Tahoma" w:hAnsi="Tahoma" w:cs="Tahoma"/>
+          <w:sz w:val="20"/>
+          <w:szCs w:val="20"/>
+        </w:rPr>
+        <w:t>Jr.</w:t>
+      </w:r>
+    </w:p>
+    <w:p>
+      <w:pPr>
+        <w:rPr>
+          <w:rFonts w:ascii="Tahoma" w:hAnsi="Tahoma" w:cs="Tahoma"/>
+          <w:b/>
+          <w:sz w:val="20"/>
+          <w:szCs w:val="20"/>
+        </w:rPr>
+      </w:pPr>
+    </w:p>
+    <w:p>
+      <w:pPr>
+        <w:spacing w:line="360" w:lineRule="auto"/>
+        <w:rPr>
+          <w:rFonts w:ascii="Tahoma" w:hAnsi="Tahoma" w:cs="Tahoma"/>
+          <w:color w:val="000000"/>
+          <w:sz w:val="20"/>
+          <w:szCs w:val="20"/>
+        </w:rPr>
+      </w:pPr>
+    </w:p>
+    <w:p>
+      <w:pPr>
+        <w:rPr>
+          <w:rFonts w:ascii="Tahoma" w:hAnsi="Tahoma" w:cs="Tahoma"/>
+          <w:b/>
+          <w:color w:val="000000"/>
+          <w:sz w:val="20"/>
+          <w:szCs w:val="20"/>
+          <w:u w:val="single"/>
+        </w:rPr>
+      </w:pPr>
+      <w:r>
+        <w:rPr>
+          <w:rFonts w:ascii="Tahoma" w:hAnsi="Tahoma" w:cs="Tahoma"/>
+          <w:b/>
+          <w:color w:val="000000"/>
+          <w:sz w:val="20"/>
+          <w:szCs w:val="20"/>
+          <w:u w:val="single"/>
+        </w:rPr>
+        <w:t>Resumo</w:t>
+      </w:r>
+    </w:p>
+    <w:p>
+      <w:pPr>
+        <w:rPr>
+          <w:rFonts w:ascii="Tahoma" w:hAnsi="Tahoma" w:cs="Tahoma"/>
+          <w:color w:val="000000"/>
+          <w:sz w:val="8"/>
+          <w:szCs w:val="8"/>
+        </w:rPr>
+      </w:pPr>
+    </w:p>
+    <w:p>
+      <w:pPr>
+        <w:rPr>
+          <w:rFonts w:ascii="Tahoma" w:hAnsi="Tahoma" w:cs="Tahoma"/>
+          <w:color w:val="000000"/>
+          <w:sz w:val="20"/>
+          <w:szCs w:val="20"/>
+        </w:rPr>
+      </w:pPr>
+      <w:r>
+        <w:rPr>
+          <w:rFonts w:ascii="Tahoma" w:hAnsi="Tahoma" w:cs="Tahoma"/>
+          <w:color w:val="000000"/>
+          <w:sz w:val="20"/>
+          <w:szCs w:val="20"/>
+        </w:rPr>
+        <w:t>Estudante do último ano de Análise e Desenvolvimento de Sistemas, com experiência em desenvolvimento RPA – automatiza</w:t>
+      </w:r>
+      <w:r>
+        <w:rPr>
+          <w:rFonts w:ascii="Tahoma" w:hAnsi="Tahoma" w:cs="Tahoma"/>
+          <w:color w:val="000000"/>
+          <w:sz w:val="20"/>
+          <w:szCs w:val="20"/>
+        </w:rPr>
+        <w:t xml:space="preserve">ção de </w:t>
+      </w:r>
+      <w:r>
+        <w:rPr>
+          <w:rFonts w:ascii="Tahoma" w:hAnsi="Tahoma" w:cs="Tahoma"/>
+          <w:color w:val="000000"/>
+          <w:sz w:val="20"/>
+          <w:szCs w:val="20"/>
+        </w:rPr>
+        <w:t xml:space="preserve">processos. </w:t>
+      </w:r>
+    </w:p>
+    <w:p>
+      <w:pPr>
+        <w:rPr>
+          <w:rFonts w:ascii="Tahoma" w:hAnsi="Tahoma" w:cs="Tahoma"/>
+          <w:color w:val="000000"/>
+          <w:sz w:val="20"/>
+          <w:szCs w:val="20"/>
+        </w:rPr>
+      </w:pPr>
+    </w:p>
+    <w:p>
+      <w:pPr>
+        <w:rPr>
+          <w:rFonts w:ascii="Tahoma" w:hAnsi="Tahoma" w:cs="Tahoma"/>
+          <w:color w:val="000000"/>
+          <w:sz w:val="20"/>
+          <w:szCs w:val="20"/>
+        </w:rPr>
+      </w:pPr>
+      <w:r>
+        <w:rPr>
+          <w:rFonts w:ascii="Tahoma" w:hAnsi="Tahoma" w:cs="Tahoma"/>
+          <w:color w:val="000000"/>
+          <w:sz w:val="20"/>
+          <w:szCs w:val="20"/>
+        </w:rPr>
+        <w:t xml:space="preserve">Hoje, iniciando minha carreira profissional, busco novos desafios para enriquecer minha vida profissional e agregar valor dentro da empresa. </w:t>
+      </w:r>
+    </w:p>
+    <w:p>
+      <w:pPr>
+        <w:rPr>
+          <w:rFonts w:ascii="Tahoma" w:hAnsi="Tahoma" w:cs="Tahoma"/>
+          <w:color w:val="000000"/>
+          <w:sz w:val="20"/>
+          <w:szCs w:val="20"/>
+        </w:rPr>
+      </w:pPr>
+    </w:p>
+    <w:p>
+      <w:pPr>
+        <w:rPr>
+          <w:rFonts w:ascii="Tahoma" w:hAnsi="Tahoma" w:cs="Tahoma"/>
+          <w:b/>
+          <w:color w:val="000000"/>
+          <w:sz w:val="20"/>
+          <w:szCs w:val="20"/>
+        </w:rPr>
+      </w:pPr>
+      <w:r>
+        <w:rPr>
+          <w:rFonts w:ascii="Tahoma" w:hAnsi="Tahoma" w:cs="Tahoma"/>
+          <w:color w:val="000000"/>
+          <w:sz w:val="20"/>
+          <w:szCs w:val="20"/>
+        </w:rPr>
+        <w:t xml:space="preserve">Possuo vivência na área de Tecnologia e tenho </w:t>
+      </w:r>
+      <w:r>
+        <w:rPr>
+          <w:rFonts w:ascii="Tahoma" w:hAnsi="Tahoma" w:cs="Tahoma"/>
+          <w:color w:val="000000"/>
+          <w:sz w:val="20"/>
+          <w:szCs w:val="20"/>
+        </w:rPr>
+        <w:t>experiência</w:t>
+      </w:r>
+      <w:r>
+        <w:rPr>
+          <w:rFonts w:ascii="Tahoma" w:hAnsi="Tahoma" w:cs="Tahoma"/>
+          <w:color w:val="000000"/>
+          <w:sz w:val="20"/>
+          <w:szCs w:val="20"/>
+        </w:rPr>
+        <w:t xml:space="preserve"> nas linguagens de programação</w:t>
+      </w:r>
+      <w:r>
+        <w:rPr>
+          <w:rFonts w:ascii="Tahoma" w:hAnsi="Tahoma" w:cs="Tahoma"/>
+          <w:b/>
+          <w:color w:val="000000"/>
+          <w:sz w:val="20"/>
+          <w:szCs w:val="20"/>
+        </w:rPr>
+        <w:t>:</w:t>
+      </w:r>
+    </w:p>
+    <w:p>
+      <w:pPr>
+        <w:rPr>
+          <w:rFonts w:ascii="Tahoma" w:hAnsi="Tahoma" w:cs="Tahoma"/>
+          <w:color w:val="000000"/>
+          <w:sz w:val="20"/>
+          <w:szCs w:val="20"/>
+        </w:rPr>
+      </w:pPr>
+      <w:r>
+        <w:rPr>
+          <w:rFonts w:ascii="Tahoma" w:hAnsi="Tahoma" w:cs="Tahoma"/>
+          <w:b/>
+          <w:color w:val="000000"/>
+          <w:sz w:val="20"/>
+          <w:szCs w:val="20"/>
+        </w:rPr>
+        <w:t xml:space="preserve">- </w:t>
+      </w:r>
+      <w:r>
+        <w:rPr>
+          <w:rFonts w:ascii="Tahoma" w:hAnsi="Tahoma" w:cs="Tahoma"/>
+          <w:b/>
+          <w:color w:val="000000"/>
+          <w:sz w:val="20"/>
+          <w:szCs w:val="20"/>
+        </w:rPr>
+        <w:t>HTML, CSS,</w:t>
+      </w:r>
+      <w:r>
+        <w:rPr>
+          <w:rFonts w:ascii="Tahoma" w:hAnsi="Tahoma" w:cs="Tahoma"/>
+          <w:b/>
+          <w:color w:val="000000"/>
+          <w:sz w:val="20"/>
+          <w:szCs w:val="20"/>
+        </w:rPr>
+        <w:t xml:space="preserve"> </w:t>
+      </w:r>
+      <w:proofErr w:type="spellStart"/>
+      <w:r>
+        <w:rPr>
+          <w:rFonts w:ascii="Tahoma" w:hAnsi="Tahoma" w:cs="Tahoma"/>
+          <w:b/>
+          <w:color w:val="000000"/>
+          <w:sz w:val="20"/>
+          <w:szCs w:val="20"/>
+        </w:rPr>
+        <w:t>Bootstrap</w:t>
+      </w:r>
+      <w:proofErr w:type="spellEnd"/>
+      <w:r>
+        <w:rPr>
+          <w:rFonts w:ascii="Tahoma" w:hAnsi="Tahoma" w:cs="Tahoma"/>
+          <w:b/>
+          <w:color w:val="000000"/>
+          <w:sz w:val="20"/>
+          <w:szCs w:val="20"/>
+        </w:rPr>
+        <w:t>,</w:t>
+      </w:r>
+      <w:r>
+        <w:rPr>
+          <w:rFonts w:ascii="Tahoma" w:hAnsi="Tahoma" w:cs="Tahoma"/>
+          <w:b/>
+          <w:color w:val="000000"/>
+          <w:sz w:val="20"/>
+          <w:szCs w:val="20"/>
+        </w:rPr>
+        <w:t xml:space="preserve"> </w:t>
+      </w:r>
+      <w:proofErr w:type="spellStart"/>
+      <w:r>
+        <w:rPr>
+          <w:rFonts w:ascii="Tahoma" w:hAnsi="Tahoma" w:cs="Tahoma"/>
+          <w:b/>
+          <w:color w:val="000000"/>
+          <w:sz w:val="20"/>
+          <w:szCs w:val="20"/>
+        </w:rPr>
+        <w:t>JavaScript</w:t>
+      </w:r>
+      <w:proofErr w:type="spellEnd"/>
+      <w:r>
+        <w:rPr>
+          <w:rFonts w:ascii="Tahoma" w:hAnsi="Tahoma" w:cs="Tahoma"/>
+          <w:b/>
+          <w:color w:val="000000"/>
+          <w:sz w:val="20"/>
+          <w:szCs w:val="20"/>
+        </w:rPr>
+        <w:t>, React.js</w:t>
+      </w:r>
+      <w:r>
+        <w:rPr>
+          <w:rFonts w:ascii="Tahoma" w:hAnsi="Tahoma" w:cs="Tahoma"/>
+          <w:color w:val="000000"/>
+          <w:sz w:val="20"/>
+          <w:szCs w:val="20"/>
+        </w:rPr>
+        <w:t>: Construção do Layout de telas baseado em protótipos, Sites Institucionais e formulários.</w:t>
+      </w:r>
+      <w:r>
+        <w:rPr>
+          <w:rFonts w:ascii="Tahoma" w:hAnsi="Tahoma" w:cs="Tahoma"/>
+          <w:color w:val="000000"/>
+          <w:sz w:val="20"/>
+          <w:szCs w:val="20"/>
+        </w:rPr>
+        <w:t xml:space="preserve"> </w:t>
+      </w:r>
+    </w:p>
+    <w:p>
+      <w:pPr>
+        <w:rPr>
+          <w:rFonts w:ascii="Tahoma" w:hAnsi="Tahoma" w:cs="Tahoma"/>
+          <w:color w:val="000000"/>
+          <w:sz w:val="20"/>
+          <w:szCs w:val="20"/>
+        </w:rPr>
+      </w:pPr>
+      <w:r>
+        <w:rPr>
+          <w:rFonts w:ascii="Tahoma" w:hAnsi="Tahoma" w:cs="Tahoma"/>
+          <w:color w:val="000000"/>
+          <w:sz w:val="20"/>
+          <w:szCs w:val="20"/>
+        </w:rPr>
+        <w:t xml:space="preserve">- </w:t>
+      </w:r>
+      <w:r>
+        <w:rPr>
+          <w:rFonts w:ascii="Tahoma" w:hAnsi="Tahoma" w:cs="Tahoma"/>
+          <w:b/>
+          <w:color w:val="000000"/>
+          <w:sz w:val="20"/>
+          <w:szCs w:val="20"/>
+        </w:rPr>
+        <w:t>Java</w:t>
+      </w:r>
+      <w:r>
+        <w:rPr>
+          <w:rFonts w:ascii="Tahoma" w:hAnsi="Tahoma" w:cs="Tahoma"/>
+          <w:b/>
+          <w:color w:val="000000"/>
+          <w:sz w:val="20"/>
+          <w:szCs w:val="20"/>
+        </w:rPr>
+        <w:t xml:space="preserve">: </w:t>
+      </w:r>
+      <w:r>
+        <w:rPr>
+          <w:rFonts w:ascii="Tahoma" w:hAnsi="Tahoma" w:cs="Tahoma"/>
+          <w:color w:val="000000"/>
+          <w:sz w:val="20"/>
+          <w:szCs w:val="20"/>
+        </w:rPr>
+        <w:t xml:space="preserve">Orientação a objeto, </w:t>
+      </w:r>
+      <w:proofErr w:type="spellStart"/>
+      <w:r>
+        <w:rPr>
+          <w:rFonts w:ascii="Tahoma" w:hAnsi="Tahoma" w:cs="Tahoma"/>
+          <w:color w:val="000000"/>
+          <w:sz w:val="20"/>
+          <w:szCs w:val="20"/>
+        </w:rPr>
+        <w:t>Sprintboot</w:t>
+      </w:r>
+      <w:proofErr w:type="spellEnd"/>
+      <w:r>
+        <w:rPr>
+          <w:rFonts w:ascii="Tahoma" w:hAnsi="Tahoma" w:cs="Tahoma"/>
+          <w:color w:val="000000"/>
+          <w:sz w:val="20"/>
+          <w:szCs w:val="20"/>
+        </w:rPr>
+        <w:t>, Java Swing</w:t>
+      </w:r>
+      <w:r>
+        <w:rPr>
+          <w:rFonts w:ascii="Tahoma" w:hAnsi="Tahoma" w:cs="Tahoma"/>
+          <w:b/>
+          <w:color w:val="000000"/>
+          <w:sz w:val="20"/>
+          <w:szCs w:val="20"/>
+        </w:rPr>
+        <w:t>.</w:t>
+      </w:r>
+      <w:r>
+        <w:rPr>
+          <w:rFonts w:ascii="Tahoma" w:hAnsi="Tahoma" w:cs="Tahoma"/>
+          <w:color w:val="000000"/>
+          <w:sz w:val="20"/>
+          <w:szCs w:val="20"/>
+        </w:rPr>
+        <w:t xml:space="preserve"> </w:t>
+      </w:r>
+    </w:p>
+    <w:p>
+      <w:pPr>
+        <w:rPr>
+          <w:rFonts w:ascii="Tahoma" w:hAnsi="Tahoma" w:cs="Tahoma"/>
+          <w:color w:val="000000"/>
+          <w:sz w:val="20"/>
+          <w:szCs w:val="20"/>
+        </w:rPr>
+      </w:pPr>
+      <w:r>
+        <w:rPr>
+          <w:rFonts w:ascii="Tahoma" w:hAnsi="Tahoma" w:cs="Tahoma"/>
+          <w:color w:val="000000"/>
+          <w:sz w:val="20"/>
+          <w:szCs w:val="20"/>
+        </w:rPr>
+        <w:t xml:space="preserve">- </w:t>
+      </w:r>
+      <w:r>
+        <w:rPr>
+          <w:rFonts w:ascii="Tahoma" w:hAnsi="Tahoma" w:cs="Tahoma"/>
+          <w:b/>
+          <w:color w:val="000000"/>
+          <w:sz w:val="20"/>
+          <w:szCs w:val="20"/>
+        </w:rPr>
+        <w:t>Node.js</w:t>
+      </w:r>
+      <w:r>
+        <w:rPr>
+          <w:rFonts w:ascii="Tahoma" w:hAnsi="Tahoma" w:cs="Tahoma"/>
+          <w:b/>
+          <w:color w:val="000000"/>
+          <w:sz w:val="20"/>
+          <w:szCs w:val="20"/>
+        </w:rPr>
+        <w:t xml:space="preserve">: </w:t>
+      </w:r>
+      <w:r>
+        <w:rPr>
+          <w:rFonts w:ascii="Tahoma" w:hAnsi="Tahoma" w:cs="Tahoma"/>
+          <w:color w:val="000000"/>
+          <w:sz w:val="20"/>
+          <w:szCs w:val="20"/>
+        </w:rPr>
+        <w:t>Back-</w:t>
+      </w:r>
+      <w:proofErr w:type="spellStart"/>
+      <w:r>
+        <w:rPr>
+          <w:rFonts w:ascii="Tahoma" w:hAnsi="Tahoma" w:cs="Tahoma"/>
+          <w:color w:val="000000"/>
+          <w:sz w:val="20"/>
+          <w:szCs w:val="20"/>
+        </w:rPr>
+        <w:t>end</w:t>
+      </w:r>
+      <w:proofErr w:type="spellEnd"/>
+      <w:r>
+        <w:rPr>
+          <w:rFonts w:ascii="Tahoma" w:hAnsi="Tahoma" w:cs="Tahoma"/>
+          <w:color w:val="000000"/>
+          <w:sz w:val="20"/>
+          <w:szCs w:val="20"/>
+        </w:rPr>
+        <w:t xml:space="preserve"> de apl</w:t>
+      </w:r>
+      <w:r>
+        <w:rPr>
+          <w:rFonts w:ascii="Tahoma" w:hAnsi="Tahoma" w:cs="Tahoma"/>
+          <w:color w:val="000000"/>
+          <w:sz w:val="20"/>
+          <w:szCs w:val="20"/>
+        </w:rPr>
+        <w:t>icações diretamente do servidor.</w:t>
+      </w:r>
+    </w:p>
+    <w:p>
+      <w:pPr>
+        <w:rPr>
+          <w:rFonts w:ascii="Tahoma" w:hAnsi="Tahoma" w:cs="Tahoma"/>
+          <w:color w:val="000000"/>
+          <w:sz w:val="20"/>
+          <w:szCs w:val="20"/>
+        </w:rPr>
+      </w:pPr>
+      <w:r>
+        <w:rPr>
+          <w:rFonts w:ascii="Tahoma" w:hAnsi="Tahoma" w:cs="Tahoma"/>
+          <w:color w:val="000000"/>
+          <w:sz w:val="20"/>
+          <w:szCs w:val="20"/>
+        </w:rPr>
+        <w:t xml:space="preserve">- </w:t>
+      </w:r>
+      <w:r>
+        <w:rPr>
+          <w:rFonts w:ascii="Tahoma" w:hAnsi="Tahoma" w:cs="Tahoma"/>
+          <w:b/>
+          <w:color w:val="000000"/>
+          <w:sz w:val="20"/>
+          <w:szCs w:val="20"/>
+        </w:rPr>
+        <w:t>VBA</w:t>
+      </w:r>
+      <w:r>
+        <w:rPr>
+          <w:rFonts w:ascii="Tahoma" w:hAnsi="Tahoma" w:cs="Tahoma"/>
+          <w:color w:val="000000"/>
+          <w:sz w:val="20"/>
+          <w:szCs w:val="20"/>
+        </w:rPr>
+        <w:t xml:space="preserve">: VBA </w:t>
+      </w:r>
+      <w:proofErr w:type="spellStart"/>
+      <w:r>
+        <w:rPr>
+          <w:rFonts w:ascii="Tahoma" w:hAnsi="Tahoma" w:cs="Tahoma"/>
+          <w:color w:val="000000"/>
+          <w:sz w:val="20"/>
+          <w:szCs w:val="20"/>
+        </w:rPr>
+        <w:t>Forms</w:t>
+      </w:r>
+      <w:proofErr w:type="spellEnd"/>
+      <w:r>
+        <w:rPr>
+          <w:rFonts w:ascii="Tahoma" w:hAnsi="Tahoma" w:cs="Tahoma"/>
+          <w:color w:val="000000"/>
+          <w:sz w:val="20"/>
+          <w:szCs w:val="20"/>
+        </w:rPr>
+        <w:t xml:space="preserve">, Automação em </w:t>
+      </w:r>
+      <w:bookmarkStart w:id="0" w:name="_GoBack"/>
+      <w:bookmarkEnd w:id="0"/>
+      <w:r>
+        <w:rPr>
+          <w:rFonts w:ascii="Tahoma" w:hAnsi="Tahoma" w:cs="Tahoma"/>
+          <w:color w:val="000000"/>
+          <w:sz w:val="20"/>
+          <w:szCs w:val="20"/>
+        </w:rPr>
+        <w:t>planilhas e</w:t>
+      </w:r>
+      <w:r>
+        <w:rPr>
+          <w:rFonts w:ascii="Tahoma" w:hAnsi="Tahoma" w:cs="Tahoma"/>
+          <w:color w:val="000000"/>
+          <w:sz w:val="20"/>
+          <w:szCs w:val="20"/>
+        </w:rPr>
+        <w:t xml:space="preserve"> criação de macros.</w:t>
+      </w:r>
+      <w:r>
+        <w:rPr>
+          <w:rFonts w:ascii="Tahoma" w:hAnsi="Tahoma" w:cs="Tahoma"/>
+          <w:color w:val="000000"/>
+          <w:sz w:val="20"/>
+          <w:szCs w:val="20"/>
+        </w:rPr>
+        <w:t xml:space="preserve"> </w:t>
+      </w:r>
+      <w:r>
+        <w:rPr>
+          <w:rFonts w:ascii="Tahoma" w:hAnsi="Tahoma" w:cs="Tahoma"/>
+          <w:color w:val="000000"/>
+          <w:sz w:val="20"/>
+          <w:szCs w:val="20"/>
+        </w:rPr>
+        <w:t xml:space="preserve"> </w:t>
+      </w:r>
+    </w:p>
+    <w:p>
+      <w:pPr>
+        <w:rPr>
+          <w:rFonts w:ascii="Tahoma" w:hAnsi="Tahoma" w:cs="Tahoma"/>
+          <w:color w:val="000000"/>
+          <w:sz w:val="20"/>
+          <w:szCs w:val="20"/>
+        </w:rPr>
+      </w:pPr>
+      <w:r>
+        <w:rPr>
+          <w:rFonts w:ascii="Tahoma" w:hAnsi="Tahoma" w:cs="Tahoma"/>
+          <w:color w:val="000000"/>
+          <w:sz w:val="20"/>
+          <w:szCs w:val="20"/>
+        </w:rPr>
+        <w:t xml:space="preserve">- </w:t>
+      </w:r>
+      <w:proofErr w:type="spellStart"/>
+      <w:r>
+        <w:rPr>
+          <w:rFonts w:ascii="Tahoma" w:hAnsi="Tahoma" w:cs="Tahoma"/>
+          <w:b/>
+          <w:color w:val="000000"/>
+          <w:sz w:val="20"/>
+          <w:szCs w:val="20"/>
+        </w:rPr>
+        <w:t>MySQl</w:t>
+      </w:r>
+      <w:proofErr w:type="spellEnd"/>
+      <w:r>
+        <w:rPr>
+          <w:rFonts w:ascii="Tahoma" w:hAnsi="Tahoma" w:cs="Tahoma"/>
+          <w:b/>
+          <w:color w:val="000000"/>
+          <w:sz w:val="20"/>
+          <w:szCs w:val="20"/>
+        </w:rPr>
+        <w:t xml:space="preserve"> e </w:t>
+      </w:r>
+      <w:proofErr w:type="spellStart"/>
+      <w:r>
+        <w:rPr>
+          <w:rFonts w:ascii="Tahoma" w:hAnsi="Tahoma" w:cs="Tahoma"/>
+          <w:b/>
+          <w:color w:val="000000"/>
+          <w:sz w:val="20"/>
+          <w:szCs w:val="20"/>
+        </w:rPr>
+        <w:t>SQLServer</w:t>
+      </w:r>
+      <w:proofErr w:type="spellEnd"/>
+      <w:r>
+        <w:rPr>
+          <w:rFonts w:ascii="Tahoma" w:hAnsi="Tahoma" w:cs="Tahoma"/>
+          <w:b/>
+          <w:color w:val="000000"/>
+          <w:sz w:val="20"/>
+          <w:szCs w:val="20"/>
+        </w:rPr>
+        <w:t xml:space="preserve">: </w:t>
+      </w:r>
+      <w:r>
+        <w:rPr>
+          <w:rFonts w:ascii="Tahoma" w:hAnsi="Tahoma" w:cs="Tahoma"/>
+          <w:color w:val="000000"/>
+          <w:sz w:val="20"/>
+          <w:szCs w:val="20"/>
+        </w:rPr>
+        <w:t>Conhecimentos nos comandos necessários para criação de um banco de dados relacional</w:t>
+      </w:r>
+    </w:p>
+    <w:p>
+      <w:pPr>
+        <w:rPr>
+          <w:rFonts w:ascii="Tahoma" w:hAnsi="Tahoma" w:cs="Tahoma"/>
+          <w:color w:val="000000"/>
+          <w:sz w:val="20"/>
+          <w:szCs w:val="20"/>
+        </w:rPr>
+      </w:pPr>
+      <w:r>
+        <w:rPr>
+          <w:rFonts w:ascii="Tahoma" w:hAnsi="Tahoma" w:cs="Tahoma"/>
+          <w:color w:val="000000"/>
+          <w:sz w:val="20"/>
+          <w:szCs w:val="20"/>
+        </w:rPr>
+        <w:t xml:space="preserve">- </w:t>
+      </w:r>
+      <w:r>
+        <w:rPr>
+          <w:rFonts w:ascii="Tahoma" w:hAnsi="Tahoma" w:cs="Tahoma"/>
+          <w:b/>
+          <w:bCs/>
+          <w:color w:val="000000"/>
+          <w:sz w:val="20"/>
+          <w:szCs w:val="20"/>
+        </w:rPr>
+        <w:t>Power BI</w:t>
+      </w:r>
+      <w:r>
+        <w:rPr>
+          <w:rFonts w:ascii="Tahoma" w:hAnsi="Tahoma" w:cs="Tahoma"/>
+          <w:b/>
+          <w:bCs/>
+          <w:color w:val="000000"/>
+          <w:sz w:val="20"/>
+          <w:szCs w:val="20"/>
+        </w:rPr>
+        <w:t>:</w:t>
+      </w:r>
+      <w:r>
+        <w:rPr>
+          <w:rFonts w:ascii="Tahoma" w:hAnsi="Tahoma" w:cs="Tahoma"/>
+          <w:color w:val="000000"/>
+          <w:sz w:val="20"/>
+          <w:szCs w:val="20"/>
+        </w:rPr>
+        <w:t xml:space="preserve"> Indicadores e Painéis</w:t>
+      </w:r>
+      <w:r>
+        <w:rPr>
+          <w:rFonts w:ascii="Tahoma" w:hAnsi="Tahoma" w:cs="Tahoma"/>
+          <w:color w:val="000000"/>
+          <w:sz w:val="20"/>
+          <w:szCs w:val="20"/>
+        </w:rPr>
+        <w:t>.</w:t>
+      </w:r>
+    </w:p>
+    <w:p>
+      <w:pPr>
+        <w:rPr>
+          <w:rFonts w:ascii="Tahoma" w:hAnsi="Tahoma" w:cs="Tahoma"/>
+          <w:b/>
+          <w:sz w:val="20"/>
+          <w:szCs w:val="20"/>
+          <w:u w:val="single"/>
+        </w:rPr>
+      </w:pPr>
+    </w:p>
+    <w:p>
+      <w:pPr>
+        <w:rPr>
+          <w:rFonts w:ascii="Tahoma" w:hAnsi="Tahoma" w:cs="Tahoma"/>
+          <w:b/>
+          <w:sz w:val="20"/>
+          <w:szCs w:val="20"/>
+          <w:u w:val="single"/>
+        </w:rPr>
+      </w:pPr>
+      <w:r>
+        <w:rPr>
+          <w:rFonts w:ascii="Tahoma" w:hAnsi="Tahoma" w:cs="Tahoma"/>
+          <w:b/>
+          <w:sz w:val="20"/>
+          <w:szCs w:val="20"/>
+          <w:u w:val="single"/>
+        </w:rPr>
+        <w:t>Habilidades Pessoais</w:t>
+      </w:r>
+      <w:r>
+        <w:rPr>
+          <w:rFonts w:ascii="Tahoma" w:hAnsi="Tahoma" w:cs="Tahoma"/>
+          <w:b/>
+          <w:sz w:val="20"/>
+          <w:szCs w:val="20"/>
+          <w:u w:val="single"/>
+        </w:rPr>
+        <w:t xml:space="preserve"> e Competências</w:t>
+      </w:r>
+    </w:p>
+    <w:p>
+      <w:pPr>
+        <w:rPr>
+          <w:rFonts w:ascii="Tahoma" w:hAnsi="Tahoma" w:cs="Tahoma"/>
+          <w:b/>
+          <w:sz w:val="8"/>
+          <w:szCs w:val="8"/>
+          <w:u w:val="single"/>
+        </w:rPr>
+      </w:pPr>
+    </w:p>
+    <w:p>
+      <w:pPr>
+        <w:rPr>
+          <w:rFonts w:ascii="Tahoma" w:hAnsi="Tahoma" w:cs="Tahoma"/>
+          <w:sz w:val="20"/>
+          <w:szCs w:val="20"/>
+        </w:rPr>
+      </w:pPr>
+      <w:r>
+        <w:rPr>
+          <w:rFonts w:ascii="Tahoma" w:hAnsi="Tahoma" w:cs="Tahoma"/>
+          <w:sz w:val="20"/>
+          <w:szCs w:val="20"/>
+        </w:rPr>
+        <w:t>- Pontualidade e respeito a prazo.</w:t>
+      </w:r>
+    </w:p>
+    <w:p>
+      <w:pPr>
+        <w:rPr>
+          <w:rFonts w:ascii="Tahoma" w:hAnsi="Tahoma" w:cs="Tahoma"/>
+          <w:sz w:val="20"/>
+          <w:szCs w:val="20"/>
+        </w:rPr>
+      </w:pPr>
+      <w:r>
+        <w:rPr>
+          <w:rFonts w:ascii="Tahoma" w:hAnsi="Tahoma" w:cs="Tahoma"/>
+          <w:sz w:val="20"/>
+          <w:szCs w:val="20"/>
+        </w:rPr>
+        <w:t xml:space="preserve">- </w:t>
+      </w:r>
+      <w:r>
+        <w:rPr>
+          <w:rFonts w:ascii="Tahoma" w:hAnsi="Tahoma" w:cs="Tahoma"/>
+          <w:sz w:val="20"/>
+          <w:szCs w:val="20"/>
+        </w:rPr>
+        <w:t>R</w:t>
+      </w:r>
+      <w:r>
+        <w:rPr>
+          <w:rFonts w:ascii="Tahoma" w:hAnsi="Tahoma" w:cs="Tahoma"/>
+          <w:sz w:val="20"/>
+          <w:szCs w:val="20"/>
+        </w:rPr>
+        <w:t>esponsável e esforçado na execução dos meus deveres</w:t>
+      </w:r>
+      <w:r>
+        <w:rPr>
+          <w:rFonts w:ascii="Tahoma" w:hAnsi="Tahoma" w:cs="Tahoma"/>
+          <w:sz w:val="20"/>
+          <w:szCs w:val="20"/>
+        </w:rPr>
+        <w:t>.</w:t>
+      </w:r>
+    </w:p>
+    <w:p>
+      <w:pPr>
+        <w:rPr>
+          <w:rFonts w:ascii="Tahoma" w:hAnsi="Tahoma" w:cs="Tahoma"/>
+          <w:sz w:val="20"/>
+          <w:szCs w:val="20"/>
+        </w:rPr>
+      </w:pPr>
+      <w:r>
+        <w:rPr>
+          <w:rFonts w:ascii="Tahoma" w:hAnsi="Tahoma" w:cs="Tahoma"/>
+          <w:sz w:val="20"/>
+          <w:szCs w:val="20"/>
+        </w:rPr>
+        <w:t xml:space="preserve">- </w:t>
+      </w:r>
+      <w:r>
+        <w:rPr>
+          <w:rFonts w:ascii="Tahoma" w:hAnsi="Tahoma" w:cs="Tahoma"/>
+          <w:sz w:val="20"/>
+          <w:szCs w:val="20"/>
+        </w:rPr>
+        <w:t>Confiante</w:t>
+      </w:r>
+      <w:r>
+        <w:rPr>
+          <w:rFonts w:ascii="Tahoma" w:hAnsi="Tahoma" w:cs="Tahoma"/>
+          <w:sz w:val="20"/>
+          <w:szCs w:val="20"/>
+        </w:rPr>
+        <w:t xml:space="preserve"> </w:t>
+      </w:r>
+      <w:r>
+        <w:rPr>
+          <w:rFonts w:ascii="Tahoma" w:hAnsi="Tahoma" w:cs="Tahoma"/>
+          <w:sz w:val="20"/>
+          <w:szCs w:val="20"/>
+        </w:rPr>
+        <w:t xml:space="preserve">e focado </w:t>
+      </w:r>
+      <w:r>
+        <w:rPr>
+          <w:rFonts w:ascii="Tahoma" w:hAnsi="Tahoma" w:cs="Tahoma"/>
+          <w:sz w:val="20"/>
+          <w:szCs w:val="20"/>
+        </w:rPr>
+        <w:t>nas atividades que executo.</w:t>
+      </w:r>
+    </w:p>
+    <w:p>
+      <w:pPr>
+        <w:rPr>
+          <w:rFonts w:ascii="Tahoma" w:hAnsi="Tahoma" w:cs="Tahoma"/>
+          <w:sz w:val="20"/>
+          <w:szCs w:val="20"/>
+        </w:rPr>
+      </w:pPr>
+      <w:r>
+        <w:rPr>
+          <w:rFonts w:ascii="Tahoma" w:hAnsi="Tahoma" w:cs="Tahoma"/>
+          <w:sz w:val="20"/>
+          <w:szCs w:val="20"/>
+        </w:rPr>
+        <w:t>- Facilidade de aprendizado em novas tecnologias.</w:t>
+      </w:r>
+    </w:p>
+    <w:p>
+      <w:pPr>
+        <w:rPr>
+          <w:rFonts w:ascii="Tahoma" w:hAnsi="Tahoma" w:cs="Tahoma"/>
+          <w:sz w:val="20"/>
+          <w:szCs w:val="20"/>
+        </w:rPr>
+      </w:pPr>
+      <w:r>
+        <w:rPr>
+          <w:rFonts w:ascii="Tahoma" w:hAnsi="Tahoma" w:cs="Tahoma"/>
+          <w:sz w:val="20"/>
+          <w:szCs w:val="20"/>
+        </w:rPr>
+        <w:t>- B</w:t>
+      </w:r>
+      <w:r>
+        <w:rPr>
+          <w:rFonts w:ascii="Tahoma" w:hAnsi="Tahoma" w:cs="Tahoma"/>
+          <w:sz w:val="20"/>
+          <w:szCs w:val="20"/>
+        </w:rPr>
+        <w:t>om relacionamento em grupo</w:t>
+      </w:r>
+      <w:r>
+        <w:rPr>
+          <w:rFonts w:ascii="Tahoma" w:hAnsi="Tahoma" w:cs="Tahoma"/>
+          <w:sz w:val="20"/>
+          <w:szCs w:val="20"/>
+        </w:rPr>
+        <w:t>.</w:t>
+      </w:r>
+      <w:r>
+        <w:rPr>
+          <w:rFonts w:ascii="Tahoma" w:hAnsi="Tahoma" w:cs="Tahoma"/>
+          <w:sz w:val="20"/>
+          <w:szCs w:val="20"/>
+        </w:rPr>
+        <w:t xml:space="preserve"> </w:t>
+      </w:r>
+    </w:p>
+    <w:p>
+      <w:pPr>
+        <w:rPr>
+          <w:rFonts w:ascii="Tahoma" w:hAnsi="Tahoma" w:cs="Tahoma"/>
+          <w:sz w:val="20"/>
+          <w:szCs w:val="20"/>
+        </w:rPr>
+      </w:pPr>
+      <w:r>
+        <w:rPr>
+          <w:rFonts w:ascii="Tahoma" w:hAnsi="Tahoma" w:cs="Tahoma"/>
+          <w:sz w:val="20"/>
+          <w:szCs w:val="20"/>
+        </w:rPr>
+        <w:t xml:space="preserve">- </w:t>
+      </w:r>
+      <w:proofErr w:type="spellStart"/>
+      <w:r>
+        <w:rPr>
+          <w:rFonts w:ascii="Tahoma" w:hAnsi="Tahoma" w:cs="Tahoma"/>
+          <w:color w:val="222222"/>
+          <w:sz w:val="20"/>
+          <w:szCs w:val="20"/>
+          <w:shd w:val="clear" w:color="auto" w:fill="FFFFFF"/>
+        </w:rPr>
+        <w:t>R</w:t>
+      </w:r>
+      <w:r>
+        <w:rPr>
+          <w:rFonts w:ascii="Tahoma" w:hAnsi="Tahoma" w:cs="Tahoma"/>
+          <w:color w:val="222222"/>
+          <w:sz w:val="20"/>
+          <w:szCs w:val="20"/>
+          <w:shd w:val="clear" w:color="auto" w:fill="FFFFFF"/>
+        </w:rPr>
+        <w:t>esiliente</w:t>
+      </w:r>
+      <w:proofErr w:type="spellEnd"/>
+      <w:r>
+        <w:rPr>
+          <w:rFonts w:ascii="Tahoma" w:hAnsi="Tahoma" w:cs="Tahoma"/>
+          <w:color w:val="222222"/>
+          <w:sz w:val="20"/>
+          <w:szCs w:val="20"/>
+          <w:shd w:val="clear" w:color="auto" w:fill="FFFFFF"/>
+        </w:rPr>
+        <w:t xml:space="preserve"> </w:t>
+      </w:r>
+      <w:r>
+        <w:rPr>
+          <w:rFonts w:ascii="Tahoma" w:hAnsi="Tahoma" w:cs="Tahoma"/>
+          <w:sz w:val="20"/>
+          <w:szCs w:val="20"/>
+        </w:rPr>
+        <w:t xml:space="preserve">para lidar com problemas ou mudanças </w:t>
+      </w:r>
+    </w:p>
+    <w:p>
+      <w:pPr>
+        <w:rPr>
+          <w:rFonts w:ascii="Tahoma" w:hAnsi="Tahoma" w:cs="Tahoma"/>
+          <w:b/>
+          <w:sz w:val="20"/>
+          <w:szCs w:val="20"/>
+          <w:u w:val="single"/>
+        </w:rPr>
+      </w:pPr>
+    </w:p>
+    <w:p>
+      <w:pPr>
+        <w:rPr>
+          <w:rFonts w:ascii="Tahoma" w:hAnsi="Tahoma" w:cs="Tahoma"/>
+          <w:b/>
+          <w:sz w:val="20"/>
+          <w:szCs w:val="20"/>
+          <w:u w:val="single"/>
+        </w:rPr>
+      </w:pPr>
+      <w:r>
+        <w:rPr>
+          <w:rFonts w:ascii="Tahoma" w:hAnsi="Tahoma" w:cs="Tahoma"/>
+          <w:b/>
+          <w:sz w:val="20"/>
+          <w:szCs w:val="20"/>
+          <w:u w:val="single"/>
+        </w:rPr>
+        <w:t>FORMAÇÃO</w:t>
+      </w:r>
+    </w:p>
+    <w:p>
+      <w:pPr>
+        <w:rPr>
+          <w:rFonts w:ascii="Tahoma" w:hAnsi="Tahoma" w:cs="Tahoma"/>
+          <w:b/>
+          <w:sz w:val="8"/>
+          <w:szCs w:val="8"/>
+        </w:rPr>
+      </w:pPr>
+    </w:p>
+    <w:p>
+      <w:pPr>
+        <w:rPr>
+          <w:rFonts w:ascii="Tahoma" w:hAnsi="Tahoma" w:cs="Tahoma"/>
+          <w:sz w:val="20"/>
+          <w:szCs w:val="20"/>
+        </w:rPr>
+      </w:pPr>
+      <w:r>
+        <w:rPr>
+          <w:rFonts w:ascii="Tahoma" w:hAnsi="Tahoma" w:cs="Tahoma"/>
           <w:b/>
           <w:sz w:val="20"/>
           <w:szCs w:val="20"/>
@@ -855,7 +1504,7 @@
           <w:sz w:val="20"/>
           <w:szCs w:val="20"/>
         </w:rPr>
-        <w:t>Ciências da Computação | Universidade Cruzeiro do Sul (</w:t>
+        <w:t xml:space="preserve">Ciências da Computação | Universidade Cruzeiro do Sul (Janeiro 2018 – </w:t>
       </w:r>
       <w:proofErr w:type="gramStart"/>
       <w:r>
@@ -864,7 +1513,7 @@
           <w:sz w:val="20"/>
           <w:szCs w:val="20"/>
         </w:rPr>
-        <w:t>Janeiro</w:t>
+        <w:t>Junho</w:t>
       </w:r>
       <w:proofErr w:type="gramEnd"/>
       <w:r>
@@ -873,7 +1522,7 @@
           <w:sz w:val="20"/>
           <w:szCs w:val="20"/>
         </w:rPr>
-        <w:t xml:space="preserve"> 2018 – Junho 2018)</w:t>
+        <w:t xml:space="preserve"> 2018)</w:t>
       </w:r>
     </w:p>
     <w:p>
@@ -1174,7 +1823,7 @@
 </file>
 
 <file path=word/endnotes.xml><?xml version="1.0" encoding="utf-8"?>
-<w:endnotes xmlns:wpc="http://schemas.microsoft.com/office/word/2010/wordprocessingCanvas" xmlns:cx="http://schemas.microsoft.com/office/drawing/2014/chartex" xmlns:cx1="http://schemas.microsoft.com/office/drawing/2015/9/8/chartex" xmlns:cx2="http://schemas.microsoft.com/office/drawing/2015/10/21/chartex" xmlns:cx3="http://schemas.microsoft.com/office/drawing/2016/5/9/chartex" xmlns:cx4="http://schemas.microsoft.com/office/drawing/2016/5/10/chartex" xmlns:cx5="http://schemas.microsoft.com/office/drawing/2016/5/11/chartex" xmlns:cx6="http://schemas.microsoft.com/office/drawing/2016/5/12/chartex" xmlns:cx7="http://schemas.microsoft.com/office/drawing/2016/5/13/chartex" xmlns:cx8="http://schemas.microsoft.com/office/drawing/2016/5/14/chartex" xmlns:mc="http://schemas.openxmlformats.org/markup-compatibility/2006" xmlns:aink="http://schemas.microsoft.com/office/drawing/2016/ink" xmlns:am3d="http://schemas.microsoft.com/office/drawing/2017/model3d" xmlns:o="urn:schemas-microsoft-com:office:office" xmlns:r="http://schemas.openxmlformats.org/officeDocument/2006/relationships" xmlns:m="http://schemas.openxmlformats.org/officeDocument/2006/math" xmlns:v="urn:schemas-microsoft-com:vml" xmlns:wp14="http://schemas.microsoft.com/office/word/2010/wordprocessingDrawing" xmlns:wp="http://schemas.openxmlformats.org/drawingml/2006/wordprocessingDrawing" xmlns:w10="urn:schemas-microsoft-com:office:word" xmlns:w="http://schemas.openxmlformats.org/wordprocessingml/2006/main" xmlns:w14="http://schemas.microsoft.com/office/word/2010/wordml" xmlns:w15="http://schemas.microsoft.com/office/word/2012/wordml" xmlns:w16cid="http://schemas.microsoft.com/office/word/2016/wordml/cid" xmlns:w16se="http://schemas.microsoft.com/office/word/2015/wordml/symex" xmlns:wpg="http://schemas.microsoft.com/office/word/2010/wordprocessingGroup" xmlns:wpi="http://schemas.microsoft.com/office/word/2010/wordprocessingInk" xmlns:wne="http://schemas.microsoft.com/office/word/2006/wordml" xmlns:wps="http://schemas.microsoft.com/office/word/2010/wordprocessingShape" mc:Ignorable="w14 w15 w16se w16cid wp14">
+<w:endnotes xmlns:wpc="http://schemas.microsoft.com/office/word/2010/wordprocessingCanvas" xmlns:cx="http://schemas.microsoft.com/office/drawing/2014/chartex" xmlns:mc="http://schemas.openxmlformats.org/markup-compatibility/2006" xmlns:o="urn:schemas-microsoft-com:office:office" xmlns:r="http://schemas.openxmlformats.org/officeDocument/2006/relationships" xmlns:m="http://schemas.openxmlformats.org/officeDocument/2006/math" xmlns:v="urn:schemas-microsoft-com:vml" xmlns:wp14="http://schemas.microsoft.com/office/word/2010/wordprocessingDrawing" xmlns:wp="http://schemas.openxmlformats.org/drawingml/2006/wordprocessingDrawing" xmlns:w10="urn:schemas-microsoft-com:office:word" xmlns:w="http://schemas.openxmlformats.org/wordprocessingml/2006/main" xmlns:w14="http://schemas.microsoft.com/office/word/2010/wordml" xmlns:w15="http://schemas.microsoft.com/office/word/2012/wordml" xmlns:w16se="http://schemas.microsoft.com/office/word/2015/wordml/symex" xmlns:wpg="http://schemas.microsoft.com/office/word/2010/wordprocessingGroup" xmlns:wpi="http://schemas.microsoft.com/office/word/2010/wordprocessingInk" xmlns:wne="http://schemas.microsoft.com/office/word/2006/wordml" xmlns:wps="http://schemas.microsoft.com/office/word/2010/wordprocessingShape" mc:Ignorable="w14 w15 w16se wp14">
   <w:endnote w:type="separator" w:id="-1">
     <w:p>
       <w:r>
@@ -1196,7 +1845,7 @@
 </file>
 
 <file path=word/footnotes.xml><?xml version="1.0" encoding="utf-8"?>
-<w:footnotes xmlns:wpc="http://schemas.microsoft.com/office/word/2010/wordprocessingCanvas" xmlns:cx="http://schemas.microsoft.com/office/drawing/2014/chartex" xmlns:cx1="http://schemas.microsoft.com/office/drawing/2015/9/8/chartex" xmlns:cx2="http://schemas.microsoft.com/office/drawing/2015/10/21/chartex" xmlns:cx3="http://schemas.microsoft.com/office/drawing/2016/5/9/chartex" xmlns:cx4="http://schemas.microsoft.com/office/drawing/2016/5/10/chartex" xmlns:cx5="http://schemas.microsoft.com/office/drawing/2016/5/11/chartex" xmlns:cx6="http://schemas.microsoft.com/office/drawing/2016/5/12/chartex" xmlns:cx7="http://schemas.microsoft.com/office/drawing/2016/5/13/chartex" xmlns:cx8="http://schemas.microsoft.com/office/drawing/2016/5/14/chartex" xmlns:mc="http://schemas.openxmlformats.org/markup-compatibility/2006" xmlns:aink="http://schemas.microsoft.com/office/drawing/2016/ink" xmlns:am3d="http://schemas.microsoft.com/office/drawing/2017/model3d" xmlns:o="urn:schemas-microsoft-com:office:office" xmlns:r="http://schemas.openxmlformats.org/officeDocument/2006/relationships" xmlns:m="http://schemas.openxmlformats.org/officeDocument/2006/math" xmlns:v="urn:schemas-microsoft-com:vml" xmlns:wp14="http://schemas.microsoft.com/office/word/2010/wordprocessingDrawing" xmlns:wp="http://schemas.openxmlformats.org/drawingml/2006/wordprocessingDrawing" xmlns:w10="urn:schemas-microsoft-com:office:word" xmlns:w="http://schemas.openxmlformats.org/wordprocessingml/2006/main" xmlns:w14="http://schemas.microsoft.com/office/word/2010/wordml" xmlns:w15="http://schemas.microsoft.com/office/word/2012/wordml" xmlns:w16cid="http://schemas.microsoft.com/office/word/2016/wordml/cid" xmlns:w16se="http://schemas.microsoft.com/office/word/2015/wordml/symex" xmlns:wpg="http://schemas.microsoft.com/office/word/2010/wordprocessingGroup" xmlns:wpi="http://schemas.microsoft.com/office/word/2010/wordprocessingInk" xmlns:wne="http://schemas.microsoft.com/office/word/2006/wordml" xmlns:wps="http://schemas.microsoft.com/office/word/2010/wordprocessingShape" mc:Ignorable="w14 w15 w16se w16cid wp14">
+<w:footnotes xmlns:wpc="http://schemas.microsoft.com/office/word/2010/wordprocessingCanvas" xmlns:cx="http://schemas.microsoft.com/office/drawing/2014/chartex" xmlns:mc="http://schemas.openxmlformats.org/markup-compatibility/2006" xmlns:o="urn:schemas-microsoft-com:office:office" xmlns:r="http://schemas.openxmlformats.org/officeDocument/2006/relationships" xmlns:m="http://schemas.openxmlformats.org/officeDocument/2006/math" xmlns:v="urn:schemas-microsoft-com:vml" xmlns:wp14="http://schemas.microsoft.com/office/word/2010/wordprocessingDrawing" xmlns:wp="http://schemas.openxmlformats.org/drawingml/2006/wordprocessingDrawing" xmlns:w10="urn:schemas-microsoft-com:office:word" xmlns:w="http://schemas.openxmlformats.org/wordprocessingml/2006/main" xmlns:w14="http://schemas.microsoft.com/office/word/2010/wordml" xmlns:w15="http://schemas.microsoft.com/office/word/2012/wordml" xmlns:w16se="http://schemas.microsoft.com/office/word/2015/wordml/symex" xmlns:wpg="http://schemas.microsoft.com/office/word/2010/wordprocessingGroup" xmlns:wpi="http://schemas.microsoft.com/office/word/2010/wordprocessingInk" xmlns:wne="http://schemas.microsoft.com/office/word/2006/wordml" xmlns:wps="http://schemas.microsoft.com/office/word/2010/wordprocessingShape" mc:Ignorable="w14 w15 w16se wp14">
   <w:footnote w:type="separator" w:id="-1">
     <w:p>
       <w:r>
@@ -1218,7 +1867,7 @@
 </file>
 
 <file path=word/header1.xml><?xml version="1.0" encoding="utf-8"?>
-<w:hdr xmlns:wpc="http://schemas.microsoft.com/office/word/2010/wordprocessingCanvas" xmlns:cx="http://schemas.microsoft.com/office/drawing/2014/chartex" xmlns:cx1="http://schemas.microsoft.com/office/drawing/2015/9/8/chartex" xmlns:cx2="http://schemas.microsoft.com/office/drawing/2015/10/21/chartex" xmlns:cx3="http://schemas.microsoft.com/office/drawing/2016/5/9/chartex" xmlns:cx4="http://schemas.microsoft.com/office/drawing/2016/5/10/chartex" xmlns:cx5="http://schemas.microsoft.com/office/drawing/2016/5/11/chartex" xmlns:cx6="http://schemas.microsoft.com/office/drawing/2016/5/12/chartex" xmlns:cx7="http://schemas.microsoft.com/office/drawing/2016/5/13/chartex" xmlns:cx8="http://schemas.microsoft.com/office/drawing/2016/5/14/chartex" xmlns:mc="http://schemas.openxmlformats.org/markup-compatibility/2006" xmlns:aink="http://schemas.microsoft.com/office/drawing/2016/ink" xmlns:am3d="http://schemas.microsoft.com/office/drawing/2017/model3d" xmlns:o="urn:schemas-microsoft-com:office:office" xmlns:r="http://schemas.openxmlformats.org/officeDocument/2006/relationships" xmlns:m="http://schemas.openxmlformats.org/officeDocument/2006/math" xmlns:v="urn:schemas-microsoft-com:vml" xmlns:wp14="http://schemas.microsoft.com/office/word/2010/wordprocessingDrawing" xmlns:wp="http://schemas.openxmlformats.org/drawingml/2006/wordprocessingDrawing" xmlns:w10="urn:schemas-microsoft-com:office:word" xmlns:w="http://schemas.openxmlformats.org/wordprocessingml/2006/main" xmlns:w14="http://schemas.microsoft.com/office/word/2010/wordml" xmlns:w15="http://schemas.microsoft.com/office/word/2012/wordml" xmlns:w16cid="http://schemas.microsoft.com/office/word/2016/wordml/cid" xmlns:w16se="http://schemas.microsoft.com/office/word/2015/wordml/symex" xmlns:wpg="http://schemas.microsoft.com/office/word/2010/wordprocessingGroup" xmlns:wpi="http://schemas.microsoft.com/office/word/2010/wordprocessingInk" xmlns:wne="http://schemas.microsoft.com/office/word/2006/wordml" xmlns:wps="http://schemas.microsoft.com/office/word/2010/wordprocessingShape" mc:Ignorable="w14 w15 w16se w16cid wp14">
+<w:hdr xmlns:wpc="http://schemas.microsoft.com/office/word/2010/wordprocessingCanvas" xmlns:cx="http://schemas.microsoft.com/office/drawing/2014/chartex" xmlns:mc="http://schemas.openxmlformats.org/markup-compatibility/2006" xmlns:o="urn:schemas-microsoft-com:office:office" xmlns:r="http://schemas.openxmlformats.org/officeDocument/2006/relationships" xmlns:m="http://schemas.openxmlformats.org/officeDocument/2006/math" xmlns:v="urn:schemas-microsoft-com:vml" xmlns:wp14="http://schemas.microsoft.com/office/word/2010/wordprocessingDrawing" xmlns:wp="http://schemas.openxmlformats.org/drawingml/2006/wordprocessingDrawing" xmlns:w10="urn:schemas-microsoft-com:office:word" xmlns:w="http://schemas.openxmlformats.org/wordprocessingml/2006/main" xmlns:w14="http://schemas.microsoft.com/office/word/2010/wordml" xmlns:w15="http://schemas.microsoft.com/office/word/2012/wordml" xmlns:w16se="http://schemas.microsoft.com/office/word/2015/wordml/symex" xmlns:wpg="http://schemas.microsoft.com/office/word/2010/wordprocessingGroup" xmlns:wpi="http://schemas.microsoft.com/office/word/2010/wordprocessingInk" xmlns:wne="http://schemas.microsoft.com/office/word/2006/wordml" xmlns:wps="http://schemas.microsoft.com/office/word/2010/wordprocessingShape" mc:Ignorable="w14 w15 w16se wp14">
   <w:p>
     <w:pPr>
       <w:pStyle w:val="Cabealho"/>
@@ -1239,7 +1888,7 @@
 </file>
 
 <file path=word/numbering.xml><?xml version="1.0" encoding="utf-8"?>
-<w:numbering xmlns:wpc="http://schemas.microsoft.com/office/word/2010/wordprocessingCanvas" xmlns:cx="http://schemas.microsoft.com/office/drawing/2014/chartex" xmlns:cx1="http://schemas.microsoft.com/office/drawing/2015/9/8/chartex" xmlns:cx2="http://schemas.microsoft.com/office/drawing/2015/10/21/chartex" xmlns:cx3="http://schemas.microsoft.com/office/drawing/2016/5/9/chartex" xmlns:cx4="http://schemas.microsoft.com/office/drawing/2016/5/10/chartex" xmlns:cx5="http://schemas.microsoft.com/office/drawing/2016/5/11/chartex" xmlns:cx6="http://schemas.microsoft.com/office/drawing/2016/5/12/chartex" xmlns:cx7="http://schemas.microsoft.com/office/drawing/2016/5/13/chartex" xmlns:cx8="http://schemas.microsoft.com/office/drawing/2016/5/14/chartex" xmlns:mc="http://schemas.openxmlformats.org/markup-compatibility/2006" xmlns:aink="http://schemas.microsoft.com/office/drawing/2016/ink" xmlns:am3d="http://schemas.microsoft.com/office/drawing/2017/model3d" xmlns:o="urn:schemas-microsoft-com:office:office" xmlns:r="http://schemas.openxmlformats.org/officeDocument/2006/relationships" xmlns:m="http://schemas.openxmlformats.org/officeDocument/2006/math" xmlns:v="urn:schemas-microsoft-com:vml" xmlns:wp14="http://schemas.microsoft.com/office/word/2010/wordprocessingDrawing" xmlns:wp="http://schemas.openxmlformats.org/drawingml/2006/wordprocessingDrawing" xmlns:w10="urn:schemas-microsoft-com:office:word" xmlns:w="http://schemas.openxmlformats.org/wordprocessingml/2006/main" xmlns:w14="http://schemas.microsoft.com/office/word/2010/wordml" xmlns:w15="http://schemas.microsoft.com/office/word/2012/wordml" xmlns:w16cid="http://schemas.microsoft.com/office/word/2016/wordml/cid" xmlns:w16se="http://schemas.microsoft.com/office/word/2015/wordml/symex" xmlns:wpg="http://schemas.microsoft.com/office/word/2010/wordprocessingGroup" xmlns:wpi="http://schemas.microsoft.com/office/word/2010/wordprocessingInk" xmlns:wne="http://schemas.microsoft.com/office/word/2006/wordml" xmlns:wps="http://schemas.microsoft.com/office/word/2010/wordprocessingShape" mc:Ignorable="w14 w15 w16se w16cid wp14">
+<w:numbering xmlns:wpc="http://schemas.microsoft.com/office/word/2010/wordprocessingCanvas" xmlns:cx="http://schemas.microsoft.com/office/drawing/2014/chartex" xmlns:mc="http://schemas.openxmlformats.org/markup-compatibility/2006" xmlns:o="urn:schemas-microsoft-com:office:office" xmlns:r="http://schemas.openxmlformats.org/officeDocument/2006/relationships" xmlns:m="http://schemas.openxmlformats.org/officeDocument/2006/math" xmlns:v="urn:schemas-microsoft-com:vml" xmlns:wp14="http://schemas.microsoft.com/office/word/2010/wordprocessingDrawing" xmlns:wp="http://schemas.openxmlformats.org/drawingml/2006/wordprocessingDrawing" xmlns:w10="urn:schemas-microsoft-com:office:word" xmlns:w="http://schemas.openxmlformats.org/wordprocessingml/2006/main" xmlns:w14="http://schemas.microsoft.com/office/word/2010/wordml" xmlns:w15="http://schemas.microsoft.com/office/word/2012/wordml" xmlns:w16se="http://schemas.microsoft.com/office/word/2015/wordml/symex" xmlns:wpg="http://schemas.microsoft.com/office/word/2010/wordprocessingGroup" xmlns:wpi="http://schemas.microsoft.com/office/word/2010/wordprocessingInk" xmlns:wne="http://schemas.microsoft.com/office/word/2006/wordml" xmlns:wps="http://schemas.microsoft.com/office/word/2010/wordprocessingShape" mc:Ignorable="w14 w15 w16se wp14">
   <w:abstractNum w:abstractNumId="0" w15:restartNumberingAfterBreak="0">
     <w:nsid w:val="143729E4"/>
     <w:multiLevelType w:val="hybridMultilevel"/>
@@ -2186,7 +2835,7 @@
 </file>
 
 <file path=word/styles.xml><?xml version="1.0" encoding="utf-8"?>
-<w:styles xmlns:mc="http://schemas.openxmlformats.org/markup-compatibility/2006" xmlns:r="http://schemas.openxmlformats.org/officeDocument/2006/relationships" xmlns:w="http://schemas.openxmlformats.org/wordprocessingml/2006/main" xmlns:w14="http://schemas.microsoft.com/office/word/2010/wordml" xmlns:w15="http://schemas.microsoft.com/office/word/2012/wordml" xmlns:w16cid="http://schemas.microsoft.com/office/word/2016/wordml/cid" xmlns:w16se="http://schemas.microsoft.com/office/word/2015/wordml/symex" mc:Ignorable="w14 w15 w16se w16cid">
+<w:styles xmlns:mc="http://schemas.openxmlformats.org/markup-compatibility/2006" xmlns:r="http://schemas.openxmlformats.org/officeDocument/2006/relationships" xmlns:w="http://schemas.openxmlformats.org/wordprocessingml/2006/main" xmlns:w14="http://schemas.microsoft.com/office/word/2010/wordml" xmlns:w15="http://schemas.microsoft.com/office/word/2012/wordml" xmlns:w16se="http://schemas.microsoft.com/office/word/2015/wordml/symex" mc:Ignorable="w14 w15 w16se">
   <w:docDefaults>
     <w:rPrDefault>
       <w:rPr>
@@ -2202,7 +2851,7 @@
       </w:pPr>
     </w:pPrDefault>
   </w:docDefaults>
-  <w:latentStyles w:defLockedState="0" w:defUIPriority="99" w:defSemiHidden="0" w:defUnhideWhenUsed="0" w:defQFormat="0" w:count="377">
+  <w:latentStyles w:defLockedState="0" w:defUIPriority="99" w:defSemiHidden="0" w:defUnhideWhenUsed="0" w:defQFormat="0" w:count="371">
     <w:lsdException w:name="Normal" w:uiPriority="0" w:qFormat="1"/>
     <w:lsdException w:name="heading 1" w:uiPriority="9" w:qFormat="1"/>
     <w:lsdException w:name="heading 2" w:semiHidden="1" w:uiPriority="9" w:unhideWhenUsed="1" w:qFormat="1"/>
@@ -2574,12 +3223,6 @@
     <w:lsdException w:name="List Table 5 Dark Accent 6" w:uiPriority="50"/>
     <w:lsdException w:name="List Table 6 Colorful Accent 6" w:uiPriority="51"/>
     <w:lsdException w:name="List Table 7 Colorful Accent 6" w:uiPriority="52"/>
-    <w:lsdException w:name="Mention" w:semiHidden="1" w:unhideWhenUsed="1"/>
-    <w:lsdException w:name="Smart Hyperlink" w:semiHidden="1" w:unhideWhenUsed="1"/>
-    <w:lsdException w:name="Hashtag" w:semiHidden="1" w:unhideWhenUsed="1"/>
-    <w:lsdException w:name="Unresolved Mention" w:semiHidden="1" w:unhideWhenUsed="1"/>
-    <w:lsdException w:name="Smart Link" w:semiHidden="1" w:unhideWhenUsed="1"/>
-    <w:lsdException w:name="Smart Link Error" w:semiHidden="1" w:unhideWhenUsed="1"/>
   </w:latentStyles>
   <w:style w:type="paragraph" w:default="1" w:styleId="Normal">
     <w:name w:val="Normal"/>
